--- a/Milestones/M4/CSC648-848 Spring 2019 Milestone4 Document Team 11.docx
+++ b/Milestones/M4/CSC648-848 Spring 2019 Milestone4 Document Team 11.docx
@@ -1,6 +1,6 @@
 
 <file path=word/document.xml><?xml version="1.0" encoding="utf-8"?>
-<w:document xmlns:wpc="http://schemas.microsoft.com/office/word/2010/wordprocessingCanvas" xmlns:cx="http://schemas.microsoft.com/office/drawing/2014/chartex" xmlns:cx1="http://schemas.microsoft.com/office/drawing/2015/9/8/chartex" xmlns:cx2="http://schemas.microsoft.com/office/drawing/2015/10/21/chartex" xmlns:cx3="http://schemas.microsoft.com/office/drawing/2016/5/9/chartex" xmlns:cx4="http://schemas.microsoft.com/office/drawing/2016/5/10/chartex" xmlns:cx5="http://schemas.microsoft.com/office/drawing/2016/5/11/chartex" xmlns:cx6="http://schemas.microsoft.com/office/drawing/2016/5/12/chartex" xmlns:cx7="http://schemas.microsoft.com/office/drawing/2016/5/13/chartex" xmlns:cx8="http://schemas.microsoft.com/office/drawing/2016/5/14/chartex" xmlns:mc="http://schemas.openxmlformats.org/markup-compatibility/2006" xmlns:aink="http://schemas.microsoft.com/office/drawing/2016/ink" xmlns:am3d="http://schemas.microsoft.com/office/drawing/2017/model3d" xmlns:o="urn:schemas-microsoft-com:office:office" xmlns:r="http://schemas.openxmlformats.org/officeDocument/2006/relationships" xmlns:m="http://schemas.openxmlformats.org/officeDocument/2006/math" xmlns:v="urn:schemas-microsoft-com:vml" xmlns:wp14="http://schemas.microsoft.com/office/word/2010/wordprocessingDrawing" xmlns:wp="http://schemas.openxmlformats.org/drawingml/2006/wordprocessingDrawing" xmlns:w10="urn:schemas-microsoft-com:office:word" xmlns:w="http://schemas.openxmlformats.org/wordprocessingml/2006/main" xmlns:w14="http://schemas.microsoft.com/office/word/2010/wordml" xmlns:w15="http://schemas.microsoft.com/office/word/2012/wordml" xmlns:w16cid="http://schemas.microsoft.com/office/word/2016/wordml/cid" xmlns:w16se="http://schemas.microsoft.com/office/word/2015/wordml/symex" xmlns:wpg="http://schemas.microsoft.com/office/word/2010/wordprocessingGroup" xmlns:wpi="http://schemas.microsoft.com/office/word/2010/wordprocessingInk" xmlns:wne="http://schemas.microsoft.com/office/word/2006/wordml" xmlns:wps="http://schemas.microsoft.com/office/word/2010/wordprocessingShape" mc:Ignorable="w14 w15 w16se w16cid wp14">
+<w:document xmlns:wpc="http://schemas.microsoft.com/office/word/2010/wordprocessingCanvas" xmlns:cx="http://schemas.microsoft.com/office/drawing/2014/chartex" xmlns:mc="http://schemas.openxmlformats.org/markup-compatibility/2006" xmlns:o="urn:schemas-microsoft-com:office:office" xmlns:r="http://schemas.openxmlformats.org/officeDocument/2006/relationships" xmlns:m="http://schemas.openxmlformats.org/officeDocument/2006/math" xmlns:v="urn:schemas-microsoft-com:vml" xmlns:wp14="http://schemas.microsoft.com/office/word/2010/wordprocessingDrawing" xmlns:wp="http://schemas.openxmlformats.org/drawingml/2006/wordprocessingDrawing" xmlns:w10="urn:schemas-microsoft-com:office:word" xmlns:w="http://schemas.openxmlformats.org/wordprocessingml/2006/main" xmlns:w14="http://schemas.microsoft.com/office/word/2010/wordml" xmlns:w15="http://schemas.microsoft.com/office/word/2012/wordml" xmlns:w16se="http://schemas.microsoft.com/office/word/2015/wordml/symex" xmlns:wpg="http://schemas.microsoft.com/office/word/2010/wordprocessingGroup" xmlns:wpi="http://schemas.microsoft.com/office/word/2010/wordprocessingInk" xmlns:wne="http://schemas.microsoft.com/office/word/2006/wordml" xmlns:wps="http://schemas.microsoft.com/office/word/2010/wordprocessingShape" mc:Ignorable="w14 w15 w16se wp14">
   <w:body>
     <w:p>
       <w:pPr>
@@ -111,23 +111,7 @@
           <w:sz w:val="36"/>
           <w:szCs w:val="36"/>
         </w:rPr>
-        <w:t xml:space="preserve">Cory </w:t>
-      </w:r>
-      <w:proofErr w:type="gramStart"/>
-      <w:r>
-        <w:rPr>
-          <w:sz w:val="36"/>
-          <w:szCs w:val="36"/>
-        </w:rPr>
-        <w:t>Lewis(</w:t>
-      </w:r>
-      <w:proofErr w:type="gramEnd"/>
-      <w:r>
-        <w:rPr>
-          <w:sz w:val="36"/>
-          <w:szCs w:val="36"/>
-        </w:rPr>
-        <w:t xml:space="preserve">Team Lead, </w:t>
+        <w:t xml:space="preserve">Cory Lewis(Team Lead, </w:t>
       </w:r>
       <w:hyperlink r:id="rId5">
         <w:r>
@@ -155,76 +139,78 @@
           <w:szCs w:val="36"/>
         </w:rPr>
       </w:pPr>
+      <w:proofErr w:type="spellStart"/>
       <w:r>
         <w:rPr>
           <w:sz w:val="36"/>
           <w:szCs w:val="36"/>
         </w:rPr>
-        <w:t xml:space="preserve">Xinyu </w:t>
-      </w:r>
-      <w:proofErr w:type="gramStart"/>
+        <w:t>Xinyu</w:t>
+      </w:r>
+      <w:proofErr w:type="spellEnd"/>
       <w:r>
         <w:rPr>
           <w:sz w:val="36"/>
           <w:szCs w:val="36"/>
         </w:rPr>
-        <w:t>Zou(</w:t>
-      </w:r>
-      <w:proofErr w:type="gramEnd"/>
+        <w:t xml:space="preserve"> </w:t>
+      </w:r>
+      <w:proofErr w:type="gramStart"/>
       <w:r>
         <w:rPr>
           <w:sz w:val="36"/>
           <w:szCs w:val="36"/>
         </w:rPr>
-        <w:t>GitHub Master)</w:t>
-      </w:r>
-    </w:p>
-    <w:p>
-      <w:pPr>
-        <w:jc w:val="center"/>
+        <w:t>Zou(</w:t>
+      </w:r>
+      <w:proofErr w:type="gramEnd"/>
+      <w:r>
         <w:rPr>
           <w:sz w:val="36"/>
           <w:szCs w:val="36"/>
         </w:rPr>
-      </w:pPr>
-      <w:r>
+        <w:t>GitHub Master)</w:t>
+      </w:r>
+    </w:p>
+    <w:p>
+      <w:pPr>
+        <w:jc w:val="center"/>
         <w:rPr>
           <w:sz w:val="36"/>
           <w:szCs w:val="36"/>
         </w:rPr>
-        <w:t xml:space="preserve">Soheil </w:t>
-      </w:r>
-      <w:proofErr w:type="gramStart"/>
+      </w:pPr>
+      <w:proofErr w:type="spellStart"/>
       <w:r>
         <w:rPr>
           <w:sz w:val="36"/>
           <w:szCs w:val="36"/>
         </w:rPr>
-        <w:t>Ansari(</w:t>
-      </w:r>
-      <w:proofErr w:type="gramEnd"/>
+        <w:t>Soheil</w:t>
+      </w:r>
+      <w:proofErr w:type="spellEnd"/>
       <w:r>
         <w:rPr>
           <w:sz w:val="36"/>
           <w:szCs w:val="36"/>
         </w:rPr>
-        <w:t>Back End Lead)</w:t>
-      </w:r>
-    </w:p>
-    <w:p>
-      <w:pPr>
-        <w:jc w:val="center"/>
+        <w:t xml:space="preserve"> </w:t>
+      </w:r>
+      <w:proofErr w:type="gramStart"/>
+      <w:r>
         <w:rPr>
           <w:sz w:val="36"/>
           <w:szCs w:val="36"/>
         </w:rPr>
-      </w:pPr>
+        <w:t>Ansari(</w:t>
+      </w:r>
+      <w:proofErr w:type="gramEnd"/>
       <w:r>
         <w:rPr>
           <w:sz w:val="36"/>
           <w:szCs w:val="36"/>
         </w:rPr>
-        <w:t>Junwei Liang</w:t>
+        <w:t>Back End Lead)</w:t>
       </w:r>
     </w:p>
     <w:p>
@@ -235,76 +221,257 @@
           <w:szCs w:val="36"/>
         </w:rPr>
       </w:pPr>
+      <w:proofErr w:type="spellStart"/>
       <w:r>
         <w:rPr>
           <w:sz w:val="36"/>
           <w:szCs w:val="36"/>
         </w:rPr>
-        <w:t>Poorva Rathi</w:t>
-      </w:r>
-    </w:p>
-    <w:p>
-      <w:pPr>
-        <w:jc w:val="center"/>
+        <w:t>Junwei</w:t>
+      </w:r>
+      <w:proofErr w:type="spellEnd"/>
+      <w:r>
         <w:rPr>
           <w:sz w:val="36"/>
           <w:szCs w:val="36"/>
         </w:rPr>
-      </w:pPr>
-      <w:r>
+        <w:t xml:space="preserve"> Liang</w:t>
+      </w:r>
+    </w:p>
+    <w:p>
+      <w:pPr>
+        <w:jc w:val="center"/>
         <w:rPr>
           <w:sz w:val="36"/>
           <w:szCs w:val="36"/>
         </w:rPr>
-        <w:t xml:space="preserve">David </w:t>
-      </w:r>
-      <w:proofErr w:type="gramStart"/>
+      </w:pPr>
+      <w:proofErr w:type="spellStart"/>
       <w:r>
         <w:rPr>
           <w:sz w:val="36"/>
           <w:szCs w:val="36"/>
         </w:rPr>
-        <w:t>Dropping(</w:t>
-      </w:r>
-      <w:proofErr w:type="gramEnd"/>
+        <w:t>Poorva</w:t>
+      </w:r>
+      <w:proofErr w:type="spellEnd"/>
       <w:r>
         <w:rPr>
           <w:sz w:val="36"/>
           <w:szCs w:val="36"/>
         </w:rPr>
-        <w:t>Front End Lead)</w:t>
-      </w:r>
-    </w:p>
-    <w:p>
-      <w:pPr>
-        <w:jc w:val="center"/>
+        <w:t xml:space="preserve"> </w:t>
+      </w:r>
+      <w:proofErr w:type="spellStart"/>
+      <w:r>
         <w:rPr>
           <w:sz w:val="36"/>
           <w:szCs w:val="36"/>
         </w:rPr>
-      </w:pPr>
-      <w:r>
+        <w:t>Rathi</w:t>
+      </w:r>
+      <w:proofErr w:type="spellEnd"/>
+    </w:p>
+    <w:p>
+      <w:pPr>
+        <w:jc w:val="center"/>
         <w:rPr>
           <w:sz w:val="36"/>
           <w:szCs w:val="36"/>
         </w:rPr>
-        <w:t>Chintan Sanjay Puri</w:t>
-      </w:r>
-    </w:p>
-    <w:p>
-      <w:pPr>
-        <w:jc w:val="center"/>
+      </w:pPr>
+      <w:r>
         <w:rPr>
           <w:sz w:val="36"/>
           <w:szCs w:val="36"/>
         </w:rPr>
-      </w:pPr>
+        <w:t xml:space="preserve">David </w:t>
+      </w:r>
+      <w:proofErr w:type="gramStart"/>
       <w:r>
         <w:rPr>
           <w:sz w:val="36"/>
           <w:szCs w:val="36"/>
         </w:rPr>
+        <w:t>Dropping(</w:t>
+      </w:r>
+      <w:proofErr w:type="gramEnd"/>
+      <w:r>
+        <w:rPr>
+          <w:sz w:val="36"/>
+          <w:szCs w:val="36"/>
+        </w:rPr>
+        <w:t>Front End Lead)</w:t>
+      </w:r>
+    </w:p>
+    <w:p>
+      <w:pPr>
+        <w:jc w:val="center"/>
+        <w:rPr>
+          <w:sz w:val="36"/>
+          <w:szCs w:val="36"/>
+        </w:rPr>
+      </w:pPr>
+      <w:proofErr w:type="spellStart"/>
+      <w:r>
+        <w:rPr>
+          <w:sz w:val="36"/>
+          <w:szCs w:val="36"/>
+        </w:rPr>
+        <w:t>Chintan</w:t>
+      </w:r>
+      <w:proofErr w:type="spellEnd"/>
+      <w:r>
+        <w:rPr>
+          <w:sz w:val="36"/>
+          <w:szCs w:val="36"/>
+        </w:rPr>
+        <w:t xml:space="preserve"> Sanjay </w:t>
+      </w:r>
+      <w:proofErr w:type="spellStart"/>
+      <w:r>
+        <w:rPr>
+          <w:sz w:val="36"/>
+          <w:szCs w:val="36"/>
+        </w:rPr>
+        <w:t>Puri</w:t>
+      </w:r>
+      <w:proofErr w:type="spellEnd"/>
+    </w:p>
+    <w:p>
+      <w:pPr>
+        <w:jc w:val="center"/>
+        <w:rPr>
+          <w:sz w:val="36"/>
+          <w:szCs w:val="36"/>
+        </w:rPr>
+      </w:pPr>
+      <w:r>
+        <w:rPr>
+          <w:sz w:val="36"/>
+          <w:szCs w:val="36"/>
+        </w:rPr>
         <w:t>Milestone 4</w:t>
+      </w:r>
+    </w:p>
+    <w:p>
+      <w:pPr>
+        <w:jc w:val="center"/>
+        <w:rPr>
+          <w:sz w:val="36"/>
+          <w:szCs w:val="36"/>
+        </w:rPr>
+      </w:pPr>
+    </w:p>
+    <w:p>
+      <w:pPr>
+        <w:jc w:val="center"/>
+        <w:rPr>
+          <w:sz w:val="36"/>
+          <w:szCs w:val="36"/>
+        </w:rPr>
+      </w:pPr>
+      <w:r>
+        <w:rPr>
+          <w:sz w:val="36"/>
+          <w:szCs w:val="36"/>
+        </w:rPr>
+        <w:t>History Table:</w:t>
+      </w:r>
+    </w:p>
+    <w:p>
+      <w:pPr>
+        <w:jc w:val="center"/>
+        <w:rPr>
+          <w:sz w:val="36"/>
+          <w:szCs w:val="36"/>
+        </w:rPr>
+      </w:pPr>
+      <w:r>
+        <w:rPr>
+          <w:sz w:val="36"/>
+          <w:szCs w:val="36"/>
+        </w:rPr>
+        <w:t>4/30/19</w:t>
+      </w:r>
+    </w:p>
+    <w:p>
+      <w:pPr>
+        <w:jc w:val="center"/>
+        <w:rPr>
+          <w:sz w:val="36"/>
+          <w:szCs w:val="36"/>
+        </w:rPr>
+      </w:pPr>
+      <w:r>
+        <w:rPr>
+          <w:sz w:val="36"/>
+          <w:szCs w:val="36"/>
+        </w:rPr>
+        <w:t>5/19/19</w:t>
+      </w:r>
+    </w:p>
+    <w:p>
+      <w:pPr>
+        <w:jc w:val="center"/>
+        <w:rPr>
+          <w:sz w:val="36"/>
+          <w:szCs w:val="36"/>
+        </w:rPr>
+      </w:pPr>
+    </w:p>
+    <w:p>
+      <w:pPr>
+        <w:jc w:val="center"/>
+        <w:rPr>
+          <w:sz w:val="36"/>
+          <w:szCs w:val="36"/>
+        </w:rPr>
+      </w:pPr>
+    </w:p>
+    <w:p>
+      <w:pPr>
+        <w:jc w:val="center"/>
+        <w:rPr>
+          <w:sz w:val="36"/>
+          <w:szCs w:val="36"/>
+        </w:rPr>
+      </w:pPr>
+    </w:p>
+    <w:p>
+      <w:pPr>
+        <w:rPr>
+          <w:sz w:val="36"/>
+          <w:szCs w:val="36"/>
+        </w:rPr>
+      </w:pPr>
+    </w:p>
+    <w:p>
+      <w:pPr>
+        <w:rPr>
+          <w:sz w:val="36"/>
+          <w:szCs w:val="36"/>
+        </w:rPr>
+      </w:pPr>
+    </w:p>
+    <w:p>
+      <w:pPr>
+        <w:numPr>
+          <w:ilvl w:val="0"/>
+          <w:numId w:val="10"/>
+        </w:numPr>
+        <w:rPr>
+          <w:sz w:val="24"/>
+          <w:szCs w:val="24"/>
+        </w:rPr>
+      </w:pPr>
+      <w:r>
+        <w:rPr>
+          <w:sz w:val="24"/>
+          <w:szCs w:val="24"/>
+        </w:rPr>
+        <w:lastRenderedPageBreak/>
+        <w:t>Product Summary</w:t>
       </w:r>
       <w:bookmarkStart w:id="0" w:name="_GoBack"/>
       <w:bookmarkEnd w:id="0"/>
@@ -313,96 +480,452 @@
       <w:pPr>
         <w:jc w:val="center"/>
         <w:rPr>
-          <w:sz w:val="36"/>
-          <w:szCs w:val="36"/>
-        </w:rPr>
-      </w:pPr>
-      <w:r>
-        <w:rPr>
-          <w:sz w:val="36"/>
-          <w:szCs w:val="36"/>
-        </w:rPr>
-        <w:t>4/30/19</w:t>
-      </w:r>
-    </w:p>
-    <w:p>
-      <w:pPr>
-        <w:jc w:val="center"/>
-        <w:rPr>
-          <w:sz w:val="36"/>
-          <w:szCs w:val="36"/>
-        </w:rPr>
-      </w:pPr>
-      <w:r>
-        <w:rPr>
-          <w:sz w:val="36"/>
-          <w:szCs w:val="36"/>
-        </w:rPr>
-        <w:t>History Table:</w:t>
-      </w:r>
-    </w:p>
-    <w:p>
-      <w:pPr>
-        <w:jc w:val="center"/>
-        <w:rPr>
-          <w:sz w:val="36"/>
-          <w:szCs w:val="36"/>
-        </w:rPr>
-      </w:pPr>
-    </w:p>
-    <w:p>
-      <w:pPr>
-        <w:jc w:val="center"/>
-        <w:rPr>
-          <w:sz w:val="36"/>
-          <w:szCs w:val="36"/>
-        </w:rPr>
-      </w:pPr>
-    </w:p>
-    <w:p>
-      <w:pPr>
-        <w:jc w:val="center"/>
-        <w:rPr>
-          <w:sz w:val="36"/>
-          <w:szCs w:val="36"/>
-        </w:rPr>
-      </w:pPr>
-    </w:p>
-    <w:p>
-      <w:pPr>
-        <w:jc w:val="center"/>
-        <w:rPr>
-          <w:sz w:val="36"/>
-          <w:szCs w:val="36"/>
-        </w:rPr>
-      </w:pPr>
-    </w:p>
-    <w:p>
-      <w:pPr>
-        <w:jc w:val="center"/>
-        <w:rPr>
-          <w:sz w:val="36"/>
-          <w:szCs w:val="36"/>
-        </w:rPr>
-      </w:pPr>
-    </w:p>
-    <w:p>
-      <w:pPr>
-        <w:jc w:val="center"/>
-        <w:rPr>
-          <w:sz w:val="36"/>
-          <w:szCs w:val="36"/>
-        </w:rPr>
-      </w:pPr>
-    </w:p>
-    <w:p>
-      <w:pPr>
-        <w:jc w:val="center"/>
-        <w:rPr>
-          <w:sz w:val="36"/>
-          <w:szCs w:val="36"/>
-        </w:rPr>
-      </w:pPr>
+          <w:sz w:val="32"/>
+          <w:szCs w:val="24"/>
+        </w:rPr>
+      </w:pPr>
+      <w:proofErr w:type="spellStart"/>
+      <w:r>
+        <w:rPr>
+          <w:sz w:val="32"/>
+          <w:szCs w:val="24"/>
+        </w:rPr>
+        <w:t>SFSURent</w:t>
+      </w:r>
+      <w:proofErr w:type="spellEnd"/>
+    </w:p>
+    <w:p>
+      <w:pPr>
+        <w:ind w:firstLine="720"/>
+        <w:rPr>
+          <w:sz w:val="24"/>
+          <w:szCs w:val="24"/>
+        </w:rPr>
+      </w:pPr>
+      <w:proofErr w:type="spellStart"/>
+      <w:r>
+        <w:rPr>
+          <w:sz w:val="24"/>
+          <w:szCs w:val="24"/>
+        </w:rPr>
+        <w:t>SFSURent</w:t>
+      </w:r>
+      <w:proofErr w:type="spellEnd"/>
+      <w:r>
+        <w:rPr>
+          <w:sz w:val="24"/>
+          <w:szCs w:val="24"/>
+        </w:rPr>
+        <w:t xml:space="preserve"> prioritizes a top-notch user experience geared for students attending San Francisco State University. In addition to the critical features provided by the other competitive systems such as filtering and searching, </w:t>
+      </w:r>
+      <w:proofErr w:type="spellStart"/>
+      <w:r>
+        <w:rPr>
+          <w:sz w:val="24"/>
+          <w:szCs w:val="24"/>
+        </w:rPr>
+        <w:t>SFSURent</w:t>
+      </w:r>
+      <w:proofErr w:type="spellEnd"/>
+      <w:r>
+        <w:rPr>
+          <w:sz w:val="24"/>
+          <w:szCs w:val="24"/>
+        </w:rPr>
+        <w:t xml:space="preserve"> will provide additional </w:t>
+      </w:r>
+      <w:r>
+        <w:rPr>
+          <w:sz w:val="24"/>
+          <w:szCs w:val="24"/>
+        </w:rPr>
+        <w:t xml:space="preserve">unique features for SFSU students. There are many websites that offer housing options, but they are too expensive, far from school, and don’t cater to San Francisco State students specifically. Craigslist, </w:t>
+      </w:r>
+      <w:proofErr w:type="spellStart"/>
+      <w:r>
+        <w:rPr>
+          <w:sz w:val="24"/>
+          <w:szCs w:val="24"/>
+        </w:rPr>
+        <w:t>Roomster</w:t>
+      </w:r>
+      <w:proofErr w:type="spellEnd"/>
+      <w:r>
+        <w:rPr>
+          <w:sz w:val="24"/>
+          <w:szCs w:val="24"/>
+        </w:rPr>
+        <w:t>, and Zillow are all common sources for ho</w:t>
+      </w:r>
+      <w:r>
+        <w:rPr>
+          <w:sz w:val="24"/>
+          <w:szCs w:val="24"/>
+        </w:rPr>
+        <w:t xml:space="preserve">using but offer minimal opportunity for finding the optimal place for a typical SFSU student. Our platform does not charge to contact landlords and we have an administration system in place that removes postings that might contain inappropriate content or </w:t>
+      </w:r>
+      <w:r>
+        <w:rPr>
+          <w:sz w:val="24"/>
+          <w:szCs w:val="24"/>
+        </w:rPr>
+        <w:t>does not meet our website guidelines.</w:t>
+      </w:r>
+    </w:p>
+    <w:p>
+      <w:pPr>
+        <w:rPr>
+          <w:sz w:val="24"/>
+          <w:szCs w:val="24"/>
+        </w:rPr>
+      </w:pPr>
+    </w:p>
+    <w:p>
+      <w:pPr>
+        <w:rPr>
+          <w:sz w:val="24"/>
+          <w:szCs w:val="24"/>
+        </w:rPr>
+      </w:pPr>
+      <w:r>
+        <w:rPr>
+          <w:sz w:val="24"/>
+          <w:szCs w:val="24"/>
+        </w:rPr>
+        <w:t>Home Page</w:t>
+      </w:r>
+    </w:p>
+    <w:p>
+      <w:pPr>
+        <w:numPr>
+          <w:ilvl w:val="0"/>
+          <w:numId w:val="1"/>
+        </w:numPr>
+        <w:rPr>
+          <w:sz w:val="24"/>
+          <w:szCs w:val="24"/>
+        </w:rPr>
+      </w:pPr>
+      <w:r>
+        <w:rPr>
+          <w:sz w:val="24"/>
+          <w:szCs w:val="24"/>
+        </w:rPr>
+        <w:t>Listings are organized well on a home page. User can see basic listing details such as, price, distance, number of bedrooms, and number of bathrooms on the details page for the listing. If a user is interest</w:t>
+      </w:r>
+      <w:r>
+        <w:rPr>
+          <w:sz w:val="24"/>
+          <w:szCs w:val="24"/>
+        </w:rPr>
+        <w:t xml:space="preserve">ed in a </w:t>
+      </w:r>
+      <w:r>
+        <w:rPr>
+          <w:sz w:val="24"/>
+          <w:szCs w:val="24"/>
+        </w:rPr>
+        <w:t>listing,</w:t>
+      </w:r>
+      <w:r>
+        <w:rPr>
+          <w:sz w:val="24"/>
+          <w:szCs w:val="24"/>
+        </w:rPr>
+        <w:t xml:space="preserve"> they can contact the landlord from the home page or the details page.</w:t>
+      </w:r>
+    </w:p>
+    <w:p>
+      <w:pPr>
+        <w:numPr>
+          <w:ilvl w:val="0"/>
+          <w:numId w:val="1"/>
+        </w:numPr>
+        <w:rPr>
+          <w:sz w:val="24"/>
+          <w:szCs w:val="24"/>
+        </w:rPr>
+      </w:pPr>
+      <w:r>
+        <w:rPr>
+          <w:sz w:val="24"/>
+          <w:szCs w:val="24"/>
+        </w:rPr>
+        <w:t>Search is available on our home page. User can search listings by listing types.</w:t>
+      </w:r>
+    </w:p>
+    <w:p>
+      <w:pPr>
+        <w:numPr>
+          <w:ilvl w:val="0"/>
+          <w:numId w:val="1"/>
+        </w:numPr>
+        <w:rPr>
+          <w:sz w:val="24"/>
+          <w:szCs w:val="24"/>
+        </w:rPr>
+      </w:pPr>
+      <w:r>
+        <w:rPr>
+          <w:sz w:val="24"/>
+          <w:szCs w:val="24"/>
+        </w:rPr>
+        <w:t>After search results display on home page, user can also filter the search results by pri</w:t>
+      </w:r>
+      <w:r>
+        <w:rPr>
+          <w:sz w:val="24"/>
+          <w:szCs w:val="24"/>
+        </w:rPr>
+        <w:t>ce, distance to SFSU, number of bedrooms, and number of bathroom.</w:t>
+      </w:r>
+    </w:p>
+    <w:p>
+      <w:pPr>
+        <w:numPr>
+          <w:ilvl w:val="0"/>
+          <w:numId w:val="1"/>
+        </w:numPr>
+        <w:rPr>
+          <w:sz w:val="24"/>
+          <w:szCs w:val="24"/>
+        </w:rPr>
+      </w:pPr>
+      <w:r>
+        <w:rPr>
+          <w:sz w:val="24"/>
+          <w:szCs w:val="24"/>
+        </w:rPr>
+        <w:t>Create posting and view dashboard links are available for registered users.</w:t>
+      </w:r>
+    </w:p>
+    <w:p>
+      <w:pPr>
+        <w:numPr>
+          <w:ilvl w:val="0"/>
+          <w:numId w:val="1"/>
+        </w:numPr>
+        <w:rPr>
+          <w:sz w:val="24"/>
+          <w:szCs w:val="24"/>
+        </w:rPr>
+      </w:pPr>
+      <w:r>
+        <w:rPr>
+          <w:sz w:val="24"/>
+          <w:szCs w:val="24"/>
+        </w:rPr>
+        <w:t>Login/Sign up link is also available on our home page.</w:t>
+      </w:r>
+    </w:p>
+    <w:p>
+      <w:pPr>
+        <w:rPr>
+          <w:sz w:val="24"/>
+          <w:szCs w:val="24"/>
+        </w:rPr>
+      </w:pPr>
+      <w:r>
+        <w:rPr>
+          <w:sz w:val="24"/>
+          <w:szCs w:val="24"/>
+        </w:rPr>
+        <w:t>Listing Detail Page</w:t>
+      </w:r>
+    </w:p>
+    <w:p>
+      <w:pPr>
+        <w:numPr>
+          <w:ilvl w:val="0"/>
+          <w:numId w:val="15"/>
+        </w:numPr>
+        <w:rPr>
+          <w:sz w:val="24"/>
+          <w:szCs w:val="24"/>
+        </w:rPr>
+      </w:pPr>
+      <w:r>
+        <w:rPr>
+          <w:sz w:val="24"/>
+          <w:szCs w:val="24"/>
+        </w:rPr>
+        <w:t>All the listing details will be display</w:t>
+      </w:r>
+      <w:r>
+        <w:rPr>
+          <w:sz w:val="24"/>
+          <w:szCs w:val="24"/>
+        </w:rPr>
+        <w:t xml:space="preserve">ed on this page, including pictures of the listing, map of the listing, all the features, price, distance to SFSU, number </w:t>
+      </w:r>
+      <w:r>
+        <w:rPr>
+          <w:sz w:val="24"/>
+          <w:szCs w:val="24"/>
+        </w:rPr>
+        <w:t>of bedrooms</w:t>
+      </w:r>
+      <w:r>
+        <w:rPr>
+          <w:sz w:val="24"/>
+          <w:szCs w:val="24"/>
+        </w:rPr>
+        <w:t>, and number of bathrooms.</w:t>
+      </w:r>
+    </w:p>
+    <w:p>
+      <w:pPr>
+        <w:rPr>
+          <w:sz w:val="24"/>
+          <w:szCs w:val="24"/>
+        </w:rPr>
+      </w:pPr>
+      <w:r>
+        <w:rPr>
+          <w:sz w:val="24"/>
+          <w:szCs w:val="24"/>
+        </w:rPr>
+        <w:t>Create Post Page</w:t>
+      </w:r>
+    </w:p>
+    <w:p>
+      <w:pPr>
+        <w:numPr>
+          <w:ilvl w:val="0"/>
+          <w:numId w:val="8"/>
+        </w:numPr>
+        <w:rPr>
+          <w:sz w:val="24"/>
+          <w:szCs w:val="24"/>
+        </w:rPr>
+      </w:pPr>
+      <w:r>
+        <w:rPr>
+          <w:sz w:val="24"/>
+          <w:szCs w:val="24"/>
+        </w:rPr>
+        <w:t>Registered users can simply type in information about their listings in a post</w:t>
+      </w:r>
+      <w:r>
+        <w:rPr>
+          <w:sz w:val="24"/>
+          <w:szCs w:val="24"/>
+        </w:rPr>
+        <w:t xml:space="preserve"> listing form.</w:t>
+      </w:r>
+    </w:p>
+    <w:p>
+      <w:pPr>
+        <w:rPr>
+          <w:sz w:val="24"/>
+          <w:szCs w:val="24"/>
+        </w:rPr>
+      </w:pPr>
+      <w:r>
+        <w:rPr>
+          <w:sz w:val="24"/>
+          <w:szCs w:val="24"/>
+        </w:rPr>
+        <w:t>Dashboard Page</w:t>
+      </w:r>
+    </w:p>
+    <w:p>
+      <w:pPr>
+        <w:numPr>
+          <w:ilvl w:val="0"/>
+          <w:numId w:val="12"/>
+        </w:numPr>
+        <w:rPr>
+          <w:sz w:val="24"/>
+          <w:szCs w:val="24"/>
+        </w:rPr>
+      </w:pPr>
+      <w:r>
+        <w:rPr>
+          <w:sz w:val="24"/>
+          <w:szCs w:val="24"/>
+        </w:rPr>
+        <w:t>Registered users can see their own postings and view message from potential tenants on dashboard page.</w:t>
+      </w:r>
+    </w:p>
+    <w:p>
+      <w:pPr>
+        <w:numPr>
+          <w:ilvl w:val="0"/>
+          <w:numId w:val="12"/>
+        </w:numPr>
+        <w:rPr>
+          <w:sz w:val="24"/>
+          <w:szCs w:val="24"/>
+        </w:rPr>
+      </w:pPr>
+      <w:r>
+        <w:rPr>
+          <w:sz w:val="24"/>
+          <w:szCs w:val="24"/>
+        </w:rPr>
+        <w:t>If a posting is expired or unavailable, registered users are able to delete the posting.</w:t>
+      </w:r>
+    </w:p>
+    <w:p>
+      <w:pPr>
+        <w:numPr>
+          <w:ilvl w:val="0"/>
+          <w:numId w:val="12"/>
+        </w:numPr>
+        <w:rPr>
+          <w:sz w:val="24"/>
+          <w:szCs w:val="24"/>
+        </w:rPr>
+      </w:pPr>
+      <w:r>
+        <w:rPr>
+          <w:sz w:val="24"/>
+          <w:szCs w:val="24"/>
+        </w:rPr>
+        <w:t>Admin can see all the postings. Af</w:t>
+      </w:r>
+      <w:r>
+        <w:rPr>
+          <w:sz w:val="24"/>
+          <w:szCs w:val="24"/>
+        </w:rPr>
+        <w:t>ter registered users submit the post listing form, admin will approve or disapprove the postings before they go live.</w:t>
+      </w:r>
+    </w:p>
+    <w:p>
+      <w:pPr>
+        <w:numPr>
+          <w:ilvl w:val="0"/>
+          <w:numId w:val="12"/>
+        </w:numPr>
+        <w:rPr>
+          <w:sz w:val="24"/>
+          <w:szCs w:val="24"/>
+        </w:rPr>
+      </w:pPr>
+      <w:r>
+        <w:rPr>
+          <w:sz w:val="24"/>
+          <w:szCs w:val="24"/>
+        </w:rPr>
+        <w:t>Admin can also delete any postings and block accounts.</w:t>
+      </w:r>
+    </w:p>
+    <w:p>
+      <w:pPr>
+        <w:rPr>
+          <w:sz w:val="24"/>
+          <w:szCs w:val="24"/>
+        </w:rPr>
+      </w:pPr>
+      <w:r>
+        <w:rPr>
+          <w:sz w:val="24"/>
+          <w:szCs w:val="24"/>
+        </w:rPr>
+        <w:t>Login/Sign Up Page</w:t>
+      </w:r>
     </w:p>
     <w:p>
       <w:pPr>
@@ -421,456 +944,24 @@
           <w:szCs w:val="24"/>
         </w:rPr>
         <w:lastRenderedPageBreak/>
-        <w:t>Product Summary</w:t>
-      </w:r>
-    </w:p>
-    <w:p>
-      <w:pPr>
-        <w:ind w:left="720"/>
+        <w:t>If registered users forget their password, they are able use for</w:t>
+      </w:r>
+      <w:r>
+        <w:rPr>
+          <w:sz w:val="24"/>
+          <w:szCs w:val="24"/>
+        </w:rPr>
+        <w:t>got password to recover login.</w:t>
+      </w:r>
+    </w:p>
+    <w:p>
+      <w:pPr>
         <w:rPr>
           <w:b/>
           <w:sz w:val="24"/>
           <w:szCs w:val="24"/>
         </w:rPr>
       </w:pPr>
-    </w:p>
-    <w:p>
-      <w:pPr>
-        <w:jc w:val="center"/>
-        <w:rPr>
-          <w:sz w:val="24"/>
-          <w:szCs w:val="24"/>
-        </w:rPr>
-      </w:pPr>
-      <w:r>
-        <w:rPr>
-          <w:sz w:val="24"/>
-          <w:szCs w:val="24"/>
-        </w:rPr>
-        <w:t>SFSU Rent</w:t>
-      </w:r>
-    </w:p>
-    <w:p>
-      <w:pPr>
-        <w:ind w:left="720"/>
-        <w:rPr>
-          <w:sz w:val="24"/>
-          <w:szCs w:val="24"/>
-        </w:rPr>
-      </w:pPr>
-      <w:r>
-        <w:rPr>
-          <w:sz w:val="24"/>
-          <w:szCs w:val="24"/>
-        </w:rPr>
-        <w:t>1.1 Unregistered User</w:t>
-      </w:r>
-    </w:p>
-    <w:p>
-      <w:pPr>
-        <w:numPr>
-          <w:ilvl w:val="1"/>
-          <w:numId w:val="9"/>
-        </w:numPr>
-        <w:rPr>
-          <w:sz w:val="24"/>
-          <w:szCs w:val="24"/>
-        </w:rPr>
-      </w:pPr>
-      <w:r>
-        <w:rPr>
-          <w:sz w:val="24"/>
-          <w:szCs w:val="24"/>
-        </w:rPr>
-        <w:t>1.1.1 Shall be able to browse listings by simply visiting the website.</w:t>
-      </w:r>
-    </w:p>
-    <w:p>
-      <w:pPr>
-        <w:numPr>
-          <w:ilvl w:val="1"/>
-          <w:numId w:val="9"/>
-        </w:numPr>
-        <w:rPr>
-          <w:sz w:val="24"/>
-          <w:szCs w:val="24"/>
-        </w:rPr>
-      </w:pPr>
-      <w:r>
-        <w:rPr>
-          <w:sz w:val="24"/>
-          <w:szCs w:val="24"/>
-        </w:rPr>
-        <w:t>1.1.2 Shall be able to search the listings by listing types.</w:t>
-      </w:r>
-    </w:p>
-    <w:p>
-      <w:pPr>
-        <w:numPr>
-          <w:ilvl w:val="1"/>
-          <w:numId w:val="9"/>
-        </w:numPr>
-        <w:rPr>
-          <w:sz w:val="24"/>
-          <w:szCs w:val="24"/>
-        </w:rPr>
-      </w:pPr>
-      <w:r>
-        <w:rPr>
-          <w:sz w:val="24"/>
-          <w:szCs w:val="24"/>
-        </w:rPr>
-        <w:t>1.1.3 Shall be able to view the listings on a map.</w:t>
-      </w:r>
-    </w:p>
-    <w:p>
-      <w:pPr>
-        <w:numPr>
-          <w:ilvl w:val="1"/>
-          <w:numId w:val="9"/>
-        </w:numPr>
-        <w:rPr>
-          <w:sz w:val="24"/>
-          <w:szCs w:val="24"/>
-        </w:rPr>
-      </w:pPr>
-      <w:r>
-        <w:rPr>
-          <w:sz w:val="24"/>
-          <w:szCs w:val="24"/>
-        </w:rPr>
-        <w:t xml:space="preserve">1.1.4 Shall be able to filter listings by distance to SFSU, cost, number </w:t>
-      </w:r>
-      <w:r>
-        <w:rPr>
-          <w:sz w:val="24"/>
-          <w:szCs w:val="24"/>
-        </w:rPr>
-        <w:t xml:space="preserve">of bedrooms, and number of bathrooms. </w:t>
-      </w:r>
-    </w:p>
-    <w:p>
-      <w:pPr>
-        <w:numPr>
-          <w:ilvl w:val="1"/>
-          <w:numId w:val="9"/>
-        </w:numPr>
-        <w:rPr>
-          <w:sz w:val="24"/>
-          <w:szCs w:val="24"/>
-        </w:rPr>
-      </w:pPr>
-      <w:r>
-        <w:rPr>
-          <w:sz w:val="24"/>
-          <w:szCs w:val="24"/>
-        </w:rPr>
-        <w:t>1.1.5 Shall be able to read the description of postings.</w:t>
-      </w:r>
-    </w:p>
-    <w:p>
-      <w:pPr>
-        <w:numPr>
-          <w:ilvl w:val="1"/>
-          <w:numId w:val="9"/>
-        </w:numPr>
-        <w:rPr>
-          <w:sz w:val="24"/>
-          <w:szCs w:val="24"/>
-        </w:rPr>
-      </w:pPr>
-      <w:r>
-        <w:rPr>
-          <w:sz w:val="24"/>
-          <w:szCs w:val="24"/>
-        </w:rPr>
-        <w:t>1.1.6 Shall be able to view all the listing data to give the user an idea of the living circumstances.</w:t>
-      </w:r>
-    </w:p>
-    <w:p>
-      <w:pPr>
-        <w:numPr>
-          <w:ilvl w:val="1"/>
-          <w:numId w:val="9"/>
-        </w:numPr>
-        <w:rPr>
-          <w:sz w:val="24"/>
-          <w:szCs w:val="24"/>
-        </w:rPr>
-      </w:pPr>
-      <w:r>
-        <w:rPr>
-          <w:sz w:val="24"/>
-          <w:szCs w:val="24"/>
-        </w:rPr>
-        <w:t>1.1.7 Shall be able to register for an account by complet</w:t>
-      </w:r>
-      <w:r>
-        <w:rPr>
-          <w:sz w:val="24"/>
-          <w:szCs w:val="24"/>
-        </w:rPr>
-        <w:t>ing an online form.</w:t>
-      </w:r>
-    </w:p>
-    <w:p>
-      <w:pPr>
-        <w:ind w:left="720"/>
-        <w:rPr>
-          <w:sz w:val="24"/>
-          <w:szCs w:val="24"/>
-        </w:rPr>
-      </w:pPr>
-      <w:r>
-        <w:rPr>
-          <w:sz w:val="24"/>
-          <w:szCs w:val="24"/>
-        </w:rPr>
-        <w:t>1.2 Registered User (Can perform all tasks of Unregistered User and Landlord)</w:t>
-      </w:r>
-    </w:p>
-    <w:p>
-      <w:pPr>
-        <w:numPr>
-          <w:ilvl w:val="1"/>
-          <w:numId w:val="9"/>
-        </w:numPr>
-        <w:rPr>
-          <w:sz w:val="24"/>
-          <w:szCs w:val="24"/>
-        </w:rPr>
-      </w:pPr>
-      <w:r>
-        <w:rPr>
-          <w:sz w:val="24"/>
-          <w:szCs w:val="24"/>
-        </w:rPr>
-        <w:t>1.2.1 Shall be able to contact landlord through the platform.</w:t>
-      </w:r>
-    </w:p>
-    <w:p>
-      <w:pPr>
-        <w:numPr>
-          <w:ilvl w:val="1"/>
-          <w:numId w:val="9"/>
-        </w:numPr>
-        <w:rPr>
-          <w:sz w:val="24"/>
-          <w:szCs w:val="24"/>
-        </w:rPr>
-      </w:pPr>
-      <w:r>
-        <w:rPr>
-          <w:sz w:val="24"/>
-          <w:szCs w:val="24"/>
-        </w:rPr>
-        <w:t>1.2.2 Shall be able to post listings.</w:t>
-      </w:r>
-    </w:p>
-    <w:p>
-      <w:pPr>
-        <w:numPr>
-          <w:ilvl w:val="1"/>
-          <w:numId w:val="9"/>
-        </w:numPr>
-        <w:rPr>
-          <w:sz w:val="24"/>
-          <w:szCs w:val="24"/>
-        </w:rPr>
-      </w:pPr>
-      <w:r>
-        <w:rPr>
-          <w:sz w:val="24"/>
-          <w:szCs w:val="24"/>
-        </w:rPr>
-        <w:t>1.2.3 Shall be able to use forgot password to recover logi</w:t>
-      </w:r>
-      <w:r>
-        <w:rPr>
-          <w:sz w:val="24"/>
-          <w:szCs w:val="24"/>
-        </w:rPr>
-        <w:t>n.</w:t>
-      </w:r>
-    </w:p>
-    <w:p>
-      <w:pPr>
-        <w:ind w:left="720"/>
-        <w:rPr>
-          <w:sz w:val="24"/>
-          <w:szCs w:val="24"/>
-        </w:rPr>
-      </w:pPr>
-      <w:r>
-        <w:rPr>
-          <w:sz w:val="24"/>
-          <w:szCs w:val="24"/>
-        </w:rPr>
-        <w:t>1.3 Landlord (Can perform all tasks of Registered User)</w:t>
-      </w:r>
-    </w:p>
-    <w:p>
-      <w:pPr>
-        <w:numPr>
-          <w:ilvl w:val="1"/>
-          <w:numId w:val="9"/>
-        </w:numPr>
-        <w:rPr>
-          <w:sz w:val="24"/>
-          <w:szCs w:val="24"/>
-        </w:rPr>
-      </w:pPr>
-      <w:r>
-        <w:rPr>
-          <w:sz w:val="24"/>
-          <w:szCs w:val="24"/>
-        </w:rPr>
-        <w:t xml:space="preserve">1.3.1 Shall be able to view postings. </w:t>
-      </w:r>
-    </w:p>
-    <w:p>
-      <w:pPr>
-        <w:numPr>
-          <w:ilvl w:val="1"/>
-          <w:numId w:val="9"/>
-        </w:numPr>
-        <w:rPr>
-          <w:sz w:val="24"/>
-          <w:szCs w:val="24"/>
-        </w:rPr>
-      </w:pPr>
-      <w:r>
-        <w:rPr>
-          <w:sz w:val="24"/>
-          <w:szCs w:val="24"/>
-        </w:rPr>
-        <w:t>1.3.2 Shall be able to view messages from potential tenants.</w:t>
-      </w:r>
-    </w:p>
-    <w:p>
-      <w:pPr>
-        <w:numPr>
-          <w:ilvl w:val="1"/>
-          <w:numId w:val="9"/>
-        </w:numPr>
-        <w:rPr>
-          <w:sz w:val="24"/>
-          <w:szCs w:val="24"/>
-        </w:rPr>
-      </w:pPr>
-      <w:r>
-        <w:rPr>
-          <w:sz w:val="24"/>
-          <w:szCs w:val="24"/>
-        </w:rPr>
-        <w:t>1.3.3 Shall be able to delete own postings.</w:t>
-      </w:r>
-      <w:r>
-        <w:rPr>
-          <w:sz w:val="24"/>
-          <w:szCs w:val="24"/>
-        </w:rPr>
-        <w:tab/>
-      </w:r>
-    </w:p>
-    <w:p>
-      <w:pPr>
-        <w:ind w:left="720"/>
-        <w:rPr>
-          <w:sz w:val="24"/>
-          <w:szCs w:val="24"/>
-        </w:rPr>
-      </w:pPr>
-      <w:r>
-        <w:rPr>
-          <w:sz w:val="24"/>
-          <w:szCs w:val="24"/>
-        </w:rPr>
-        <w:t>1.4 Administrator</w:t>
-      </w:r>
-    </w:p>
-    <w:p>
-      <w:pPr>
-        <w:numPr>
-          <w:ilvl w:val="1"/>
-          <w:numId w:val="9"/>
-        </w:numPr>
-        <w:rPr>
-          <w:sz w:val="24"/>
-          <w:szCs w:val="24"/>
-        </w:rPr>
-      </w:pPr>
-      <w:r>
-        <w:rPr>
-          <w:sz w:val="24"/>
-          <w:szCs w:val="24"/>
-        </w:rPr>
-        <w:t xml:space="preserve">1.4.1 Shall be able to delete any </w:t>
-      </w:r>
-      <w:r>
-        <w:rPr>
-          <w:sz w:val="24"/>
-          <w:szCs w:val="24"/>
-        </w:rPr>
-        <w:t>posting.</w:t>
-      </w:r>
-    </w:p>
-    <w:p>
-      <w:pPr>
-        <w:numPr>
-          <w:ilvl w:val="1"/>
-          <w:numId w:val="9"/>
-        </w:numPr>
-        <w:rPr>
-          <w:sz w:val="24"/>
-          <w:szCs w:val="24"/>
-        </w:rPr>
-      </w:pPr>
-      <w:r>
-        <w:rPr>
-          <w:sz w:val="24"/>
-          <w:szCs w:val="24"/>
-        </w:rPr>
-        <w:t>1.4.2 Shall be able to block accounts.</w:t>
-      </w:r>
-    </w:p>
-    <w:p>
-      <w:pPr>
-        <w:numPr>
-          <w:ilvl w:val="1"/>
-          <w:numId w:val="9"/>
-        </w:numPr>
-        <w:rPr>
-          <w:sz w:val="24"/>
-          <w:szCs w:val="24"/>
-        </w:rPr>
-      </w:pPr>
-      <w:r>
-        <w:rPr>
-          <w:sz w:val="24"/>
-          <w:szCs w:val="24"/>
-        </w:rPr>
-        <w:t>1.4.3 Shall be able to approve postings of Landlords before they go live.</w:t>
-      </w:r>
-    </w:p>
-    <w:p>
-      <w:pPr>
-        <w:numPr>
-          <w:ilvl w:val="1"/>
-          <w:numId w:val="9"/>
-        </w:numPr>
-        <w:rPr>
-          <w:sz w:val="24"/>
-          <w:szCs w:val="24"/>
-        </w:rPr>
-      </w:pPr>
-      <w:r>
-        <w:rPr>
-          <w:sz w:val="24"/>
-          <w:szCs w:val="24"/>
-        </w:rPr>
-        <w:t>1.4.4 Shall be able to disapprove postings of Landlords before they go live.</w:t>
-      </w:r>
     </w:p>
     <w:p>
       <w:pPr>
@@ -886,21 +977,21 @@
           <w:sz w:val="24"/>
           <w:szCs w:val="24"/>
         </w:rPr>
-        <w:t>Our product mainly focuses on helping SFSU students to find the perfect living circumstances. We help incoming SFSU students find housing easily by designing our filtering to refe</w:t>
-      </w:r>
-      <w:r>
-        <w:rPr>
-          <w:sz w:val="24"/>
-          <w:szCs w:val="24"/>
-        </w:rPr>
-        <w:t>rence SFSU in terms of travel distance, and price. Landlords looking to rent their property quickly can find a market with our site because each semester SFSU has many incoming students eagerly searching for housing options. Additionally, landlords can lis</w:t>
-      </w:r>
-      <w:r>
-        <w:rPr>
-          <w:sz w:val="24"/>
-          <w:szCs w:val="24"/>
-        </w:rPr>
-        <w:t>t their property with ease due to our Google Maps API integration for address auto fill. Our website makes every effort to be secure and keep our users passwords encrypted so even our administrators cannot view this data.</w:t>
+        <w:t>Our product mainly focuses on helping SFSU students to find the perfect living circumstances. We help incoming SFSU students find housing easily by designing our filtering to reference SFSU in terms of travel distance, and p</w:t>
+      </w:r>
+      <w:r>
+        <w:rPr>
+          <w:sz w:val="24"/>
+          <w:szCs w:val="24"/>
+        </w:rPr>
+        <w:t xml:space="preserve">rice. Landlords looking to rent their property quickly can find a market with our site because each semester SFSU has many incoming students eagerly searching for housing options. Additionally, landlords can list their property with ease due to our Google </w:t>
+      </w:r>
+      <w:r>
+        <w:rPr>
+          <w:sz w:val="24"/>
+          <w:szCs w:val="24"/>
+        </w:rPr>
+        <w:t>Maps API integration for address auto fill. Our website makes every effort to be secure and keep our users passwords encrypted so even our administrators cannot view this data.</w:t>
       </w:r>
     </w:p>
     <w:p>
@@ -943,137 +1034,8 @@
           <w:sz w:val="24"/>
           <w:szCs w:val="24"/>
         </w:rPr>
-        <w:lastRenderedPageBreak/>
         <w:br/>
       </w:r>
-    </w:p>
-    <w:p>
-      <w:pPr>
-        <w:rPr>
-          <w:sz w:val="24"/>
-          <w:szCs w:val="24"/>
-        </w:rPr>
-      </w:pPr>
-    </w:p>
-    <w:p>
-      <w:pPr>
-        <w:rPr>
-          <w:sz w:val="24"/>
-          <w:szCs w:val="24"/>
-        </w:rPr>
-      </w:pPr>
-    </w:p>
-    <w:p>
-      <w:pPr>
-        <w:rPr>
-          <w:sz w:val="24"/>
-          <w:szCs w:val="24"/>
-        </w:rPr>
-      </w:pPr>
-    </w:p>
-    <w:p>
-      <w:pPr>
-        <w:rPr>
-          <w:sz w:val="24"/>
-          <w:szCs w:val="24"/>
-        </w:rPr>
-      </w:pPr>
-    </w:p>
-    <w:p>
-      <w:pPr>
-        <w:rPr>
-          <w:sz w:val="24"/>
-          <w:szCs w:val="24"/>
-        </w:rPr>
-      </w:pPr>
-    </w:p>
-    <w:p>
-      <w:pPr>
-        <w:rPr>
-          <w:sz w:val="24"/>
-          <w:szCs w:val="24"/>
-        </w:rPr>
-      </w:pPr>
-    </w:p>
-    <w:p>
-      <w:pPr>
-        <w:rPr>
-          <w:sz w:val="24"/>
-          <w:szCs w:val="24"/>
-        </w:rPr>
-      </w:pPr>
-    </w:p>
-    <w:p>
-      <w:pPr>
-        <w:rPr>
-          <w:sz w:val="24"/>
-          <w:szCs w:val="24"/>
-        </w:rPr>
-      </w:pPr>
-    </w:p>
-    <w:p>
-      <w:pPr>
-        <w:rPr>
-          <w:sz w:val="24"/>
-          <w:szCs w:val="24"/>
-        </w:rPr>
-      </w:pPr>
-    </w:p>
-    <w:p>
-      <w:pPr>
-        <w:rPr>
-          <w:sz w:val="24"/>
-          <w:szCs w:val="24"/>
-        </w:rPr>
-      </w:pPr>
-    </w:p>
-    <w:p>
-      <w:pPr>
-        <w:rPr>
-          <w:sz w:val="24"/>
-          <w:szCs w:val="24"/>
-        </w:rPr>
-      </w:pPr>
-    </w:p>
-    <w:p>
-      <w:pPr>
-        <w:rPr>
-          <w:sz w:val="24"/>
-          <w:szCs w:val="24"/>
-        </w:rPr>
-      </w:pPr>
-    </w:p>
-    <w:p>
-      <w:pPr>
-        <w:rPr>
-          <w:sz w:val="24"/>
-          <w:szCs w:val="24"/>
-        </w:rPr>
-      </w:pPr>
-    </w:p>
-    <w:p>
-      <w:pPr>
-        <w:rPr>
-          <w:sz w:val="24"/>
-          <w:szCs w:val="24"/>
-        </w:rPr>
-      </w:pPr>
-    </w:p>
-    <w:p>
-      <w:pPr>
-        <w:rPr>
-          <w:sz w:val="24"/>
-          <w:szCs w:val="24"/>
-        </w:rPr>
-      </w:pPr>
-    </w:p>
-    <w:p>
-      <w:pPr>
-        <w:rPr>
-          <w:sz w:val="24"/>
-          <w:szCs w:val="24"/>
-        </w:rPr>
-      </w:pPr>
     </w:p>
     <w:p>
       <w:pPr>
@@ -1255,7 +1217,7 @@
       <w:pPr>
         <w:numPr>
           <w:ilvl w:val="0"/>
-          <w:numId w:val="4"/>
+          <w:numId w:val="10"/>
         </w:numPr>
         <w:rPr>
           <w:sz w:val="24"/>
@@ -1283,7 +1245,7 @@
       <w:pPr>
         <w:numPr>
           <w:ilvl w:val="0"/>
-          <w:numId w:val="2"/>
+          <w:numId w:val="9"/>
         </w:numPr>
         <w:rPr>
           <w:sz w:val="24"/>
@@ -1319,15 +1281,13 @@
         </w:rPr>
         <w:t xml:space="preserve">The feature being tested in this usability test is the “Search” feature. Search is an integral component of the website as the intended users </w:t>
       </w:r>
-      <w:proofErr w:type="spellStart"/>
-      <w:r>
-        <w:rPr>
-          <w:sz w:val="24"/>
-          <w:szCs w:val="24"/>
-        </w:rPr>
-        <w:t>i.e</w:t>
-      </w:r>
-      <w:proofErr w:type="spellEnd"/>
+      <w:r>
+        <w:rPr>
+          <w:sz w:val="24"/>
+          <w:szCs w:val="24"/>
+        </w:rPr>
+        <w:t>i.e.</w:t>
+      </w:r>
       <w:r>
         <w:rPr>
           <w:sz w:val="24"/>
@@ -1386,17 +1346,8 @@
           <w:sz w:val="24"/>
           <w:szCs w:val="24"/>
         </w:rPr>
-        <w:t xml:space="preserve">System setup:  Single room setup with </w:t>
-      </w:r>
-      <w:proofErr w:type="spellStart"/>
-      <w:r>
-        <w:rPr>
-          <w:sz w:val="24"/>
-          <w:szCs w:val="24"/>
-        </w:rPr>
-        <w:t>with</w:t>
-      </w:r>
-      <w:proofErr w:type="spellEnd"/>
+        <w:t>System setup:  Single room setup with</w:t>
+      </w:r>
       <w:r>
         <w:rPr>
           <w:sz w:val="24"/>
@@ -1442,15 +1393,13 @@
         </w:rPr>
         <w:t xml:space="preserve">Intended </w:t>
       </w:r>
-      <w:proofErr w:type="gramStart"/>
-      <w:r>
-        <w:rPr>
-          <w:sz w:val="24"/>
-          <w:szCs w:val="24"/>
-        </w:rPr>
-        <w:t>users :</w:t>
-      </w:r>
-      <w:proofErr w:type="gramEnd"/>
+      <w:r>
+        <w:rPr>
+          <w:sz w:val="24"/>
+          <w:szCs w:val="24"/>
+        </w:rPr>
+        <w:t>users:</w:t>
+      </w:r>
       <w:r>
         <w:rPr>
           <w:sz w:val="24"/>
@@ -1588,7 +1537,7 @@
       <w:pPr>
         <w:numPr>
           <w:ilvl w:val="0"/>
-          <w:numId w:val="8"/>
+          <w:numId w:val="13"/>
         </w:numPr>
         <w:rPr>
           <w:sz w:val="24"/>
@@ -1624,7 +1573,7 @@
           <w:szCs w:val="24"/>
         </w:rPr>
         <w:br/>
-        <w:t>Search for a listing for females only.</w:t>
+        <w:t>Search for a listing that is a house</w:t>
       </w:r>
       <w:r>
         <w:rPr>
@@ -1656,14 +1605,14 @@
           <w:szCs w:val="24"/>
         </w:rPr>
         <w:br/>
-        <w:t>Search for a quiet apartme</w:t>
-      </w:r>
-      <w:r>
-        <w:rPr>
-          <w:sz w:val="24"/>
-          <w:szCs w:val="24"/>
-        </w:rPr>
-        <w:t>nt.</w:t>
+        <w:t>Search for a quiet apartment</w:t>
+      </w:r>
+      <w:r>
+        <w:rPr>
+          <w:sz w:val="24"/>
+          <w:szCs w:val="24"/>
+        </w:rPr>
+        <w:t>.</w:t>
       </w:r>
       <w:r>
         <w:rPr>
@@ -1745,12 +1694,21 @@
           <w:szCs w:val="24"/>
         </w:rPr>
       </w:pPr>
+    </w:p>
+    <w:p>
+      <w:pPr>
+        <w:rPr>
+          <w:sz w:val="24"/>
+          <w:szCs w:val="24"/>
+        </w:rPr>
+      </w:pPr>
       <w:proofErr w:type="gramStart"/>
       <w:r>
         <w:rPr>
           <w:sz w:val="24"/>
           <w:szCs w:val="24"/>
         </w:rPr>
+        <w:lastRenderedPageBreak/>
         <w:t>Questionnaire :</w:t>
       </w:r>
       <w:proofErr w:type="gramEnd"/>
@@ -1989,25 +1947,7 @@
                 <w:sz w:val="24"/>
                 <w:szCs w:val="24"/>
               </w:rPr>
-              <w:t xml:space="preserve">Neither agree </w:t>
-            </w:r>
-            <w:proofErr w:type="gramStart"/>
-            <w:r>
-              <w:rPr>
-                <w:b/>
-                <w:sz w:val="24"/>
-                <w:szCs w:val="24"/>
-              </w:rPr>
-              <w:t>or</w:t>
-            </w:r>
-            <w:proofErr w:type="gramEnd"/>
-            <w:r>
-              <w:rPr>
-                <w:b/>
-                <w:sz w:val="24"/>
-                <w:szCs w:val="24"/>
-              </w:rPr>
-              <w:t xml:space="preserve"> disagree</w:t>
+              <w:t>Neither agree or disagree</w:t>
             </w:r>
           </w:p>
         </w:tc>
@@ -2635,21 +2575,12 @@
               <w:t>I found searching for a particular listing (</w:t>
             </w:r>
             <w:proofErr w:type="spellStart"/>
-            <w:proofErr w:type="gramStart"/>
             <w:r>
               <w:rPr>
                 <w:sz w:val="24"/>
                 <w:szCs w:val="24"/>
               </w:rPr>
-              <w:t>apartment,bungalow</w:t>
-            </w:r>
-            <w:proofErr w:type="gramEnd"/>
-            <w:r>
-              <w:rPr>
-                <w:sz w:val="24"/>
-                <w:szCs w:val="24"/>
-              </w:rPr>
-              <w:t>,room</w:t>
+              <w:t>apartment,bungalow,room</w:t>
             </w:r>
             <w:proofErr w:type="spellEnd"/>
             <w:r>
@@ -3038,374 +2969,408 @@
         </w:rPr>
       </w:pPr>
     </w:p>
-    <w:p>
-      <w:pPr>
-        <w:rPr>
-          <w:sz w:val="24"/>
-          <w:szCs w:val="24"/>
-        </w:rPr>
-      </w:pPr>
-    </w:p>
-    <w:p>
-      <w:pPr>
-        <w:rPr>
-          <w:sz w:val="24"/>
-          <w:szCs w:val="24"/>
-        </w:rPr>
-      </w:pPr>
-    </w:p>
-    <w:p>
-      <w:pPr>
-        <w:rPr>
-          <w:sz w:val="24"/>
-          <w:szCs w:val="24"/>
-        </w:rPr>
-      </w:pPr>
-    </w:p>
-    <w:p>
-      <w:pPr>
-        <w:rPr>
-          <w:sz w:val="24"/>
-          <w:szCs w:val="24"/>
-        </w:rPr>
-      </w:pPr>
-    </w:p>
-    <w:p>
-      <w:pPr>
-        <w:rPr>
-          <w:sz w:val="24"/>
-          <w:szCs w:val="24"/>
-        </w:rPr>
-      </w:pPr>
-    </w:p>
-    <w:p>
-      <w:pPr>
-        <w:rPr>
-          <w:sz w:val="24"/>
-          <w:szCs w:val="24"/>
-        </w:rPr>
-      </w:pPr>
-    </w:p>
-    <w:p>
-      <w:pPr>
-        <w:rPr>
-          <w:sz w:val="24"/>
-          <w:szCs w:val="24"/>
-        </w:rPr>
-      </w:pPr>
-    </w:p>
-    <w:p>
-      <w:pPr>
-        <w:rPr>
-          <w:sz w:val="24"/>
-          <w:szCs w:val="24"/>
-        </w:rPr>
-      </w:pPr>
-    </w:p>
-    <w:p>
-      <w:pPr>
-        <w:rPr>
-          <w:sz w:val="24"/>
-          <w:szCs w:val="24"/>
-        </w:rPr>
-      </w:pPr>
-    </w:p>
-    <w:p>
-      <w:pPr>
-        <w:rPr>
-          <w:sz w:val="24"/>
-          <w:szCs w:val="24"/>
-        </w:rPr>
-      </w:pPr>
-    </w:p>
-    <w:p>
-      <w:pPr>
-        <w:rPr>
-          <w:sz w:val="24"/>
-          <w:szCs w:val="24"/>
-        </w:rPr>
-      </w:pPr>
-    </w:p>
-    <w:p>
-      <w:pPr>
-        <w:rPr>
-          <w:sz w:val="24"/>
-          <w:szCs w:val="24"/>
-        </w:rPr>
-      </w:pPr>
-    </w:p>
-    <w:p>
-      <w:pPr>
-        <w:rPr>
-          <w:sz w:val="24"/>
-          <w:szCs w:val="24"/>
-        </w:rPr>
-      </w:pPr>
-    </w:p>
-    <w:p>
-      <w:pPr>
-        <w:numPr>
-          <w:ilvl w:val="0"/>
-          <w:numId w:val="4"/>
-        </w:numPr>
-        <w:rPr>
-          <w:sz w:val="24"/>
-          <w:szCs w:val="24"/>
-        </w:rPr>
-      </w:pPr>
-      <w:r>
-        <w:rPr>
-          <w:sz w:val="24"/>
-          <w:szCs w:val="24"/>
-        </w:rPr>
-        <w:lastRenderedPageBreak/>
-        <w:t>QA test plan (2.5 pages MAX)</w:t>
-      </w:r>
-    </w:p>
-    <w:p>
-      <w:pPr>
-        <w:rPr>
-          <w:sz w:val="24"/>
-          <w:szCs w:val="24"/>
-        </w:rPr>
-      </w:pPr>
-      <w:r>
-        <w:rPr>
-          <w:sz w:val="24"/>
-          <w:szCs w:val="24"/>
-        </w:rPr>
-        <w:t xml:space="preserve"> </w:t>
-      </w:r>
-    </w:p>
-    <w:p>
-      <w:pPr>
-        <w:rPr>
-          <w:sz w:val="24"/>
-          <w:szCs w:val="24"/>
-        </w:rPr>
-      </w:pPr>
-      <w:r>
-        <w:rPr>
-          <w:sz w:val="24"/>
-          <w:szCs w:val="24"/>
-        </w:rPr>
-        <w:tab/>
-      </w:r>
-      <w:r>
-        <w:rPr>
-          <w:sz w:val="24"/>
-          <w:szCs w:val="24"/>
-        </w:rPr>
-        <w:t>The Item being tested is the search function. The test objective is to test the accuracy of the %like search. The device the test will be performed on is a Dell XPS laptop. The browsers that we will test our application on are Google Chrome and Mozilla Fir</w:t>
-      </w:r>
-      <w:r>
-        <w:rPr>
-          <w:sz w:val="24"/>
-          <w:szCs w:val="24"/>
-        </w:rPr>
-        <w:t xml:space="preserve">efox. The expected time of this test will be less than 10 minutes. </w:t>
-      </w:r>
-      <w:r>
-        <w:rPr>
-          <w:sz w:val="24"/>
-          <w:szCs w:val="24"/>
-        </w:rPr>
-        <w:br/>
-      </w:r>
-    </w:p>
-    <w:p>
-      <w:pPr>
-        <w:numPr>
-          <w:ilvl w:val="1"/>
-          <w:numId w:val="12"/>
-        </w:numPr>
-        <w:rPr>
-          <w:sz w:val="24"/>
-          <w:szCs w:val="24"/>
-        </w:rPr>
-      </w:pPr>
-      <w:r>
-        <w:rPr>
-          <w:b/>
-          <w:sz w:val="24"/>
-          <w:szCs w:val="24"/>
-        </w:rPr>
-        <w:t>Input</w:t>
-      </w:r>
-      <w:r>
-        <w:rPr>
-          <w:sz w:val="24"/>
-          <w:szCs w:val="24"/>
-        </w:rPr>
-        <w:t>: enter “SFSU”</w:t>
-      </w:r>
-    </w:p>
-    <w:p>
-      <w:pPr>
-        <w:numPr>
-          <w:ilvl w:val="1"/>
-          <w:numId w:val="12"/>
-        </w:numPr>
-        <w:rPr>
-          <w:sz w:val="24"/>
-          <w:szCs w:val="24"/>
-        </w:rPr>
-      </w:pPr>
-      <w:r>
-        <w:rPr>
-          <w:b/>
-          <w:sz w:val="24"/>
-          <w:szCs w:val="24"/>
-        </w:rPr>
-        <w:t>Output</w:t>
-      </w:r>
-      <w:r>
-        <w:rPr>
-          <w:sz w:val="24"/>
-          <w:szCs w:val="24"/>
-        </w:rPr>
-        <w:t>: Check you get 1 result, containing the string “one” in the name field</w:t>
-      </w:r>
-      <w:r>
-        <w:rPr>
-          <w:sz w:val="24"/>
-          <w:szCs w:val="24"/>
-        </w:rPr>
-        <w:br/>
-      </w:r>
-    </w:p>
-    <w:p>
-      <w:pPr>
-        <w:numPr>
-          <w:ilvl w:val="1"/>
-          <w:numId w:val="12"/>
-        </w:numPr>
-        <w:rPr>
-          <w:sz w:val="24"/>
-          <w:szCs w:val="24"/>
-        </w:rPr>
-      </w:pPr>
-      <w:r>
-        <w:rPr>
-          <w:b/>
-          <w:sz w:val="24"/>
-          <w:szCs w:val="24"/>
-        </w:rPr>
-        <w:t>Input</w:t>
-      </w:r>
-      <w:r>
-        <w:rPr>
-          <w:sz w:val="24"/>
-          <w:szCs w:val="24"/>
-        </w:rPr>
-        <w:t>: enter filter for $1000-$1500</w:t>
-      </w:r>
-    </w:p>
-    <w:p>
-      <w:pPr>
-        <w:numPr>
-          <w:ilvl w:val="1"/>
-          <w:numId w:val="12"/>
-        </w:numPr>
-        <w:rPr>
-          <w:sz w:val="24"/>
-          <w:szCs w:val="24"/>
-        </w:rPr>
-      </w:pPr>
-      <w:r>
-        <w:rPr>
-          <w:b/>
-          <w:sz w:val="24"/>
-          <w:szCs w:val="24"/>
-        </w:rPr>
-        <w:t>Output</w:t>
-      </w:r>
-      <w:r>
-        <w:rPr>
-          <w:sz w:val="24"/>
-          <w:szCs w:val="24"/>
-        </w:rPr>
-        <w:t>: Check you get 2 results, both within the pri</w:t>
-      </w:r>
-      <w:r>
-        <w:rPr>
-          <w:sz w:val="24"/>
-          <w:szCs w:val="24"/>
-        </w:rPr>
-        <w:t>ce range of $1000-$1500</w:t>
-      </w:r>
-      <w:r>
-        <w:rPr>
-          <w:sz w:val="24"/>
-          <w:szCs w:val="24"/>
-        </w:rPr>
-        <w:br/>
-      </w:r>
-    </w:p>
-    <w:p>
-      <w:pPr>
-        <w:numPr>
-          <w:ilvl w:val="1"/>
-          <w:numId w:val="12"/>
-        </w:numPr>
-        <w:rPr>
-          <w:sz w:val="24"/>
-          <w:szCs w:val="24"/>
-        </w:rPr>
-      </w:pPr>
-      <w:r>
-        <w:rPr>
-          <w:b/>
-          <w:sz w:val="24"/>
-          <w:szCs w:val="24"/>
-        </w:rPr>
-        <w:t>Input</w:t>
-      </w:r>
-      <w:r>
-        <w:rPr>
-          <w:sz w:val="24"/>
-          <w:szCs w:val="24"/>
-        </w:rPr>
-        <w:t>: enter “student”</w:t>
-      </w:r>
-    </w:p>
-    <w:p>
-      <w:pPr>
-        <w:numPr>
-          <w:ilvl w:val="1"/>
-          <w:numId w:val="12"/>
-        </w:numPr>
-        <w:rPr>
-          <w:sz w:val="24"/>
-          <w:szCs w:val="24"/>
-        </w:rPr>
-      </w:pPr>
-      <w:r>
-        <w:rPr>
-          <w:b/>
-          <w:sz w:val="24"/>
-          <w:szCs w:val="24"/>
-        </w:rPr>
-        <w:t>Output</w:t>
-      </w:r>
-      <w:r>
-        <w:rPr>
-          <w:sz w:val="24"/>
-          <w:szCs w:val="24"/>
-        </w:rPr>
-        <w:t>: Check you get 7 results, all with the string “title” in the name field</w:t>
-      </w:r>
-      <w:r>
-        <w:rPr>
-          <w:sz w:val="24"/>
-          <w:szCs w:val="24"/>
-        </w:rPr>
-        <w:br/>
-      </w:r>
-    </w:p>
     <w:tbl>
       <w:tblPr>
         <w:tblStyle w:val="a0"/>
+        <w:tblW w:w="9360" w:type="dxa"/>
+        <w:tblBorders>
+          <w:top w:val="single" w:sz="8" w:space="0" w:color="000000"/>
+          <w:left w:val="single" w:sz="8" w:space="0" w:color="000000"/>
+          <w:bottom w:val="single" w:sz="8" w:space="0" w:color="000000"/>
+          <w:right w:val="single" w:sz="8" w:space="0" w:color="000000"/>
+          <w:insideH w:val="single" w:sz="8" w:space="0" w:color="000000"/>
+          <w:insideV w:val="single" w:sz="8" w:space="0" w:color="000000"/>
+        </w:tblBorders>
+        <w:tblLayout w:type="fixed"/>
+        <w:tblLook w:val="0600" w:firstRow="0" w:lastRow="0" w:firstColumn="0" w:lastColumn="0" w:noHBand="1" w:noVBand="1"/>
+      </w:tblPr>
+      <w:tblGrid>
+        <w:gridCol w:w="2430"/>
+        <w:gridCol w:w="6930"/>
+      </w:tblGrid>
+      <w:tr>
+        <w:trPr>
+          <w:trHeight w:val="1580"/>
+        </w:trPr>
+        <w:tc>
+          <w:tcPr>
+            <w:tcW w:w="2430" w:type="dxa"/>
+            <w:shd w:val="clear" w:color="auto" w:fill="auto"/>
+            <w:tcMar>
+              <w:top w:w="100" w:type="dxa"/>
+              <w:left w:w="100" w:type="dxa"/>
+              <w:bottom w:w="100" w:type="dxa"/>
+              <w:right w:w="100" w:type="dxa"/>
+            </w:tcMar>
+          </w:tcPr>
+          <w:p>
+            <w:pPr>
+              <w:widowControl w:val="0"/>
+              <w:pBdr>
+                <w:top w:val="nil"/>
+                <w:left w:val="nil"/>
+                <w:bottom w:val="nil"/>
+                <w:right w:val="nil"/>
+                <w:between w:val="nil"/>
+              </w:pBdr>
+              <w:spacing w:line="240" w:lineRule="auto"/>
+              <w:rPr>
+                <w:sz w:val="24"/>
+                <w:szCs w:val="24"/>
+              </w:rPr>
+            </w:pPr>
+            <w:r>
+              <w:rPr>
+                <w:sz w:val="24"/>
+                <w:szCs w:val="24"/>
+              </w:rPr>
+              <w:t>Comments :</w:t>
+            </w:r>
+          </w:p>
+        </w:tc>
+        <w:tc>
+          <w:tcPr>
+            <w:tcW w:w="6930" w:type="dxa"/>
+            <w:shd w:val="clear" w:color="auto" w:fill="auto"/>
+            <w:tcMar>
+              <w:top w:w="100" w:type="dxa"/>
+              <w:left w:w="100" w:type="dxa"/>
+              <w:bottom w:w="100" w:type="dxa"/>
+              <w:right w:w="100" w:type="dxa"/>
+            </w:tcMar>
+          </w:tcPr>
+          <w:p>
+            <w:pPr>
+              <w:widowControl w:val="0"/>
+              <w:pBdr>
+                <w:top w:val="nil"/>
+                <w:left w:val="nil"/>
+                <w:bottom w:val="nil"/>
+                <w:right w:val="nil"/>
+                <w:between w:val="nil"/>
+              </w:pBdr>
+              <w:spacing w:line="240" w:lineRule="auto"/>
+              <w:rPr>
+                <w:sz w:val="24"/>
+                <w:szCs w:val="24"/>
+              </w:rPr>
+            </w:pPr>
+          </w:p>
+        </w:tc>
+      </w:tr>
+    </w:tbl>
+    <w:p>
+      <w:pPr>
+        <w:rPr>
+          <w:sz w:val="24"/>
+          <w:szCs w:val="24"/>
+        </w:rPr>
+      </w:pPr>
+    </w:p>
+    <w:p>
+      <w:pPr>
+        <w:rPr>
+          <w:sz w:val="24"/>
+          <w:szCs w:val="24"/>
+        </w:rPr>
+      </w:pPr>
+    </w:p>
+    <w:p>
+      <w:pPr>
+        <w:rPr>
+          <w:sz w:val="24"/>
+          <w:szCs w:val="24"/>
+        </w:rPr>
+      </w:pPr>
+    </w:p>
+    <w:p>
+      <w:pPr>
+        <w:rPr>
+          <w:sz w:val="24"/>
+          <w:szCs w:val="24"/>
+        </w:rPr>
+      </w:pPr>
+    </w:p>
+    <w:p>
+      <w:pPr>
+        <w:rPr>
+          <w:sz w:val="24"/>
+          <w:szCs w:val="24"/>
+        </w:rPr>
+      </w:pPr>
+    </w:p>
+    <w:p>
+      <w:pPr>
+        <w:rPr>
+          <w:sz w:val="24"/>
+          <w:szCs w:val="24"/>
+        </w:rPr>
+      </w:pPr>
+    </w:p>
+    <w:p>
+      <w:pPr>
+        <w:numPr>
+          <w:ilvl w:val="0"/>
+          <w:numId w:val="10"/>
+        </w:numPr>
+        <w:rPr>
+          <w:sz w:val="24"/>
+          <w:szCs w:val="24"/>
+        </w:rPr>
+      </w:pPr>
+      <w:r>
+        <w:rPr>
+          <w:sz w:val="24"/>
+          <w:szCs w:val="24"/>
+        </w:rPr>
+        <w:lastRenderedPageBreak/>
+        <w:t>QA test plan (2.5 pages MAX)</w:t>
+      </w:r>
+    </w:p>
+    <w:p>
+      <w:pPr>
+        <w:rPr>
+          <w:sz w:val="24"/>
+          <w:szCs w:val="24"/>
+        </w:rPr>
+      </w:pPr>
+      <w:r>
+        <w:rPr>
+          <w:sz w:val="24"/>
+          <w:szCs w:val="24"/>
+        </w:rPr>
+        <w:t xml:space="preserve"> </w:t>
+      </w:r>
+    </w:p>
+    <w:p>
+      <w:pPr>
+        <w:rPr>
+          <w:sz w:val="24"/>
+          <w:szCs w:val="24"/>
+        </w:rPr>
+      </w:pPr>
+      <w:r>
+        <w:rPr>
+          <w:sz w:val="24"/>
+          <w:szCs w:val="24"/>
+        </w:rPr>
+        <w:tab/>
+      </w:r>
+      <w:r>
+        <w:rPr>
+          <w:sz w:val="24"/>
+          <w:szCs w:val="24"/>
+        </w:rPr>
+        <w:t>The Item being tested is the search function. The test objective is to test the accuracy of the %like search. The device the test will be performed on is a Dell XPS laptop. The browsers that we will test our application on are Google Chrome and Mozilla Fir</w:t>
+      </w:r>
+      <w:r>
+        <w:rPr>
+          <w:sz w:val="24"/>
+          <w:szCs w:val="24"/>
+        </w:rPr>
+        <w:t xml:space="preserve">efox. The expected time of this test will be less than 10 minutes. </w:t>
+      </w:r>
+      <w:r>
+        <w:rPr>
+          <w:sz w:val="24"/>
+          <w:szCs w:val="24"/>
+        </w:rPr>
+        <w:br/>
+      </w:r>
+    </w:p>
+    <w:p>
+      <w:pPr>
+        <w:numPr>
+          <w:ilvl w:val="1"/>
+          <w:numId w:val="16"/>
+        </w:numPr>
+        <w:rPr>
+          <w:sz w:val="24"/>
+          <w:szCs w:val="24"/>
+        </w:rPr>
+      </w:pPr>
+      <w:r>
+        <w:rPr>
+          <w:b/>
+          <w:sz w:val="24"/>
+          <w:szCs w:val="24"/>
+        </w:rPr>
+        <w:t>Input</w:t>
+      </w:r>
+      <w:r>
+        <w:rPr>
+          <w:sz w:val="24"/>
+          <w:szCs w:val="24"/>
+        </w:rPr>
+        <w:t>: enter “SFSU”</w:t>
+      </w:r>
+    </w:p>
+    <w:p>
+      <w:pPr>
+        <w:numPr>
+          <w:ilvl w:val="1"/>
+          <w:numId w:val="16"/>
+        </w:numPr>
+        <w:rPr>
+          <w:sz w:val="24"/>
+          <w:szCs w:val="24"/>
+        </w:rPr>
+      </w:pPr>
+      <w:r>
+        <w:rPr>
+          <w:b/>
+          <w:sz w:val="24"/>
+          <w:szCs w:val="24"/>
+        </w:rPr>
+        <w:t>Output</w:t>
+      </w:r>
+      <w:r>
+        <w:rPr>
+          <w:sz w:val="24"/>
+          <w:szCs w:val="24"/>
+        </w:rPr>
+        <w:t>: Check you get 1 result, containing the string “one” in the name field</w:t>
+      </w:r>
+      <w:r>
+        <w:rPr>
+          <w:sz w:val="24"/>
+          <w:szCs w:val="24"/>
+        </w:rPr>
+        <w:br/>
+      </w:r>
+    </w:p>
+    <w:p>
+      <w:pPr>
+        <w:numPr>
+          <w:ilvl w:val="1"/>
+          <w:numId w:val="16"/>
+        </w:numPr>
+        <w:rPr>
+          <w:sz w:val="24"/>
+          <w:szCs w:val="24"/>
+        </w:rPr>
+      </w:pPr>
+      <w:r>
+        <w:rPr>
+          <w:b/>
+          <w:sz w:val="24"/>
+          <w:szCs w:val="24"/>
+        </w:rPr>
+        <w:t>Input</w:t>
+      </w:r>
+      <w:r>
+        <w:rPr>
+          <w:sz w:val="24"/>
+          <w:szCs w:val="24"/>
+        </w:rPr>
+        <w:t>: enter filter for $1000-$1500</w:t>
+      </w:r>
+    </w:p>
+    <w:p>
+      <w:pPr>
+        <w:numPr>
+          <w:ilvl w:val="1"/>
+          <w:numId w:val="16"/>
+        </w:numPr>
+        <w:rPr>
+          <w:sz w:val="24"/>
+          <w:szCs w:val="24"/>
+        </w:rPr>
+      </w:pPr>
+      <w:r>
+        <w:rPr>
+          <w:b/>
+          <w:sz w:val="24"/>
+          <w:szCs w:val="24"/>
+        </w:rPr>
+        <w:t>Output</w:t>
+      </w:r>
+      <w:r>
+        <w:rPr>
+          <w:sz w:val="24"/>
+          <w:szCs w:val="24"/>
+        </w:rPr>
+        <w:t>: Check you get 2 results, both within the pri</w:t>
+      </w:r>
+      <w:r>
+        <w:rPr>
+          <w:sz w:val="24"/>
+          <w:szCs w:val="24"/>
+        </w:rPr>
+        <w:t>ce range of $1000-$1500</w:t>
+      </w:r>
+      <w:r>
+        <w:rPr>
+          <w:sz w:val="24"/>
+          <w:szCs w:val="24"/>
+        </w:rPr>
+        <w:br/>
+      </w:r>
+    </w:p>
+    <w:p>
+      <w:pPr>
+        <w:numPr>
+          <w:ilvl w:val="1"/>
+          <w:numId w:val="16"/>
+        </w:numPr>
+        <w:rPr>
+          <w:sz w:val="24"/>
+          <w:szCs w:val="24"/>
+        </w:rPr>
+      </w:pPr>
+      <w:r>
+        <w:rPr>
+          <w:b/>
+          <w:sz w:val="24"/>
+          <w:szCs w:val="24"/>
+        </w:rPr>
+        <w:t>Input</w:t>
+      </w:r>
+      <w:r>
+        <w:rPr>
+          <w:sz w:val="24"/>
+          <w:szCs w:val="24"/>
+        </w:rPr>
+        <w:t>: enter “student”</w:t>
+      </w:r>
+    </w:p>
+    <w:p>
+      <w:pPr>
+        <w:numPr>
+          <w:ilvl w:val="1"/>
+          <w:numId w:val="16"/>
+        </w:numPr>
+        <w:rPr>
+          <w:sz w:val="24"/>
+          <w:szCs w:val="24"/>
+        </w:rPr>
+      </w:pPr>
+      <w:r>
+        <w:rPr>
+          <w:b/>
+          <w:sz w:val="24"/>
+          <w:szCs w:val="24"/>
+        </w:rPr>
+        <w:t>Output</w:t>
+      </w:r>
+      <w:r>
+        <w:rPr>
+          <w:sz w:val="24"/>
+          <w:szCs w:val="24"/>
+        </w:rPr>
+        <w:t>: Check you get 7 results, all with the string “title” in the name field</w:t>
+      </w:r>
+      <w:r>
+        <w:rPr>
+          <w:sz w:val="24"/>
+          <w:szCs w:val="24"/>
+        </w:rPr>
+        <w:br/>
+      </w:r>
+    </w:p>
+    <w:tbl>
+      <w:tblPr>
+        <w:tblStyle w:val="a1"/>
         <w:tblW w:w="9360" w:type="dxa"/>
         <w:tblBorders>
           <w:top w:val="single" w:sz="8" w:space="0" w:color="000000"/>
@@ -3567,7 +3532,7 @@
                 <w:sz w:val="24"/>
                 <w:szCs w:val="24"/>
               </w:rPr>
-              <w:t>Input</w:t>
+              <w:t>Input in search</w:t>
             </w:r>
           </w:p>
         </w:tc>
@@ -3814,7 +3779,7 @@
                 <w:sz w:val="24"/>
                 <w:szCs w:val="24"/>
               </w:rPr>
-              <w:t>Get 5 result, containing the word “</w:t>
+              <w:t>Get 5 results, containing the word “</w:t>
             </w:r>
             <w:proofErr w:type="spellStart"/>
             <w:r>
@@ -4068,23 +4033,7 @@
                 <w:szCs w:val="24"/>
               </w:rPr>
               <w:lastRenderedPageBreak/>
-              <w:t>“</w:t>
-            </w:r>
-            <w:proofErr w:type="gramStart"/>
-            <w:r>
-              <w:rPr>
-                <w:sz w:val="24"/>
-                <w:szCs w:val="24"/>
-              </w:rPr>
-              <w:t>1 bedroom</w:t>
-            </w:r>
-            <w:proofErr w:type="gramEnd"/>
-            <w:r>
-              <w:rPr>
-                <w:sz w:val="24"/>
-                <w:szCs w:val="24"/>
-              </w:rPr>
-              <w:t xml:space="preserve"> apartment”</w:t>
+              <w:t>“1 bedroom apartment”</w:t>
             </w:r>
           </w:p>
         </w:tc>
@@ -4113,30 +4062,7 @@
                 <w:sz w:val="24"/>
                 <w:szCs w:val="24"/>
               </w:rPr>
-              <w:t>Get 5 result, containing the word “</w:t>
-            </w:r>
-            <w:proofErr w:type="gramStart"/>
-            <w:r>
-              <w:rPr>
-                <w:sz w:val="24"/>
-                <w:szCs w:val="24"/>
-              </w:rPr>
-              <w:t>1 bedroom</w:t>
-            </w:r>
-            <w:proofErr w:type="gramEnd"/>
-            <w:r>
-              <w:rPr>
-                <w:sz w:val="24"/>
-                <w:szCs w:val="24"/>
-              </w:rPr>
-              <w:t xml:space="preserve"> apartment” in th</w:t>
-            </w:r>
-            <w:r>
-              <w:rPr>
-                <w:sz w:val="24"/>
-                <w:szCs w:val="24"/>
-              </w:rPr>
-              <w:t>e title field</w:t>
+              <w:t>Get 5 result, containing the word “1 bedroom apartment” in the title field</w:t>
             </w:r>
           </w:p>
         </w:tc>
@@ -4264,6 +4190,7 @@
                 <w:sz w:val="24"/>
                 <w:szCs w:val="24"/>
               </w:rPr>
+              <w:lastRenderedPageBreak/>
               <w:t>3</w:t>
             </w:r>
           </w:p>
@@ -4365,23 +4292,7 @@
                 <w:sz w:val="24"/>
                 <w:szCs w:val="24"/>
               </w:rPr>
-              <w:t>“</w:t>
-            </w:r>
-            <w:proofErr w:type="spellStart"/>
-            <w:r>
-              <w:rPr>
-                <w:sz w:val="24"/>
-                <w:szCs w:val="24"/>
-              </w:rPr>
-              <w:t>studen</w:t>
-            </w:r>
-            <w:proofErr w:type="spellEnd"/>
-            <w:r>
-              <w:rPr>
-                <w:sz w:val="24"/>
-                <w:szCs w:val="24"/>
-              </w:rPr>
-              <w:t>”</w:t>
+              <w:t>“student”</w:t>
             </w:r>
           </w:p>
         </w:tc>
@@ -4751,7 +4662,7 @@
       <w:pPr>
         <w:numPr>
           <w:ilvl w:val="0"/>
-          <w:numId w:val="4"/>
+          <w:numId w:val="10"/>
         </w:numPr>
         <w:rPr>
           <w:sz w:val="24"/>
@@ -4778,7 +4689,7 @@
       <w:pPr>
         <w:numPr>
           <w:ilvl w:val="0"/>
-          <w:numId w:val="10"/>
+          <w:numId w:val="14"/>
         </w:numPr>
         <w:rPr>
           <w:sz w:val="24"/>
@@ -4797,7 +4708,7 @@
       <w:pPr>
         <w:numPr>
           <w:ilvl w:val="1"/>
-          <w:numId w:val="10"/>
+          <w:numId w:val="14"/>
         </w:numPr>
         <w:rPr>
           <w:sz w:val="24"/>
@@ -4817,7 +4728,28 @@
           <w:sz w:val="24"/>
           <w:szCs w:val="24"/>
         </w:rPr>
-        <w:t>add|remove|modify|fix</w:t>
+        <w:t>Add|Remove|M</w:t>
+      </w:r>
+      <w:r>
+        <w:rPr>
+          <w:sz w:val="24"/>
+          <w:szCs w:val="24"/>
+        </w:rPr>
+        <w:t>odify|</w:t>
+      </w:r>
+      <w:r>
+        <w:rPr>
+          <w:sz w:val="24"/>
+          <w:szCs w:val="24"/>
+        </w:rPr>
+        <w:t>F</w:t>
+      </w:r>
+      <w:r>
+        <w:rPr>
+          <w:sz w:val="24"/>
+          <w:szCs w:val="24"/>
+        </w:rPr>
+        <w:t>ix</w:t>
       </w:r>
       <w:proofErr w:type="spellEnd"/>
       <w:r>
@@ -4832,7 +4764,7 @@
       <w:pPr>
         <w:numPr>
           <w:ilvl w:val="1"/>
-          <w:numId w:val="10"/>
+          <w:numId w:val="14"/>
         </w:numPr>
         <w:rPr>
           <w:sz w:val="24"/>
@@ -4876,12 +4808,6 @@
           <w:szCs w:val="24"/>
         </w:rPr>
         <w:br/>
-      </w:r>
-      <w:r>
-        <w:rPr>
-          <w:sz w:val="24"/>
-          <w:szCs w:val="24"/>
-        </w:rPr>
         <w:t>Description:</w:t>
       </w:r>
       <w:r>
@@ -4897,7 +4823,7 @@
       <w:pPr>
         <w:numPr>
           <w:ilvl w:val="1"/>
-          <w:numId w:val="10"/>
+          <w:numId w:val="14"/>
         </w:numPr>
         <w:rPr>
           <w:sz w:val="24"/>
@@ -4909,30 +4835,21 @@
           <w:sz w:val="24"/>
           <w:szCs w:val="24"/>
         </w:rPr>
-        <w:t xml:space="preserve">Block Comments: // </w:t>
-      </w:r>
-      <w:proofErr w:type="gramStart"/>
-      <w:r>
-        <w:rPr>
-          <w:sz w:val="24"/>
-          <w:szCs w:val="24"/>
-        </w:rPr>
-        <w:t>notes ,</w:t>
-      </w:r>
-      <w:proofErr w:type="gramEnd"/>
-      <w:r>
-        <w:rPr>
-          <w:sz w:val="24"/>
-          <w:szCs w:val="24"/>
-        </w:rPr>
-        <w:t xml:space="preserve"> Name, Date Modified</w:t>
+        <w:t>Block Comments: // notes</w:t>
+      </w:r>
+      <w:r>
+        <w:rPr>
+          <w:sz w:val="24"/>
+          <w:szCs w:val="24"/>
+        </w:rPr>
+        <w:t>, Name, Date Modified</w:t>
       </w:r>
     </w:p>
     <w:p>
       <w:pPr>
         <w:numPr>
           <w:ilvl w:val="1"/>
-          <w:numId w:val="10"/>
+          <w:numId w:val="14"/>
         </w:numPr>
         <w:rPr>
           <w:sz w:val="24"/>
@@ -4949,41 +4866,6 @@
     </w:p>
     <w:p>
       <w:pPr>
-        <w:rPr>
-          <w:sz w:val="24"/>
-          <w:szCs w:val="24"/>
-        </w:rPr>
-      </w:pPr>
-    </w:p>
-    <w:p>
-      <w:pPr>
-        <w:numPr>
-          <w:ilvl w:val="0"/>
-          <w:numId w:val="11"/>
-        </w:numPr>
-        <w:rPr>
-          <w:sz w:val="24"/>
-          <w:szCs w:val="24"/>
-        </w:rPr>
-      </w:pPr>
-      <w:r>
-        <w:rPr>
-          <w:sz w:val="24"/>
-          <w:szCs w:val="24"/>
-        </w:rPr>
-        <w:t>Code review is done by the two team members where the emails are exchanged for reviewing the coding style on a block of code (input validation). Below are the scr</w:t>
-      </w:r>
-      <w:r>
-        <w:rPr>
-          <w:sz w:val="24"/>
-          <w:szCs w:val="24"/>
-        </w:rPr>
-        <w:t>eenshots of the emails and the code.</w:t>
-      </w:r>
-    </w:p>
-    <w:p>
-      <w:pPr>
-        <w:ind w:left="720"/>
         <w:rPr>
           <w:sz w:val="24"/>
           <w:szCs w:val="24"/>
@@ -5006,7 +4888,7 @@
           <w:sz w:val="24"/>
           <w:szCs w:val="24"/>
         </w:rPr>
-        <w:t>Email was sent by one member to the team lead to verify the coding style.</w:t>
+        <w:t>Code review is done by the two team members where the emails are exchanged for reviewing the coding style on a block of code (input validation). Below are the screenshots of the emails and the code.</w:t>
       </w:r>
     </w:p>
     <w:p>
@@ -5020,29 +4902,65 @@
     </w:p>
     <w:p>
       <w:pPr>
+        <w:numPr>
+          <w:ilvl w:val="0"/>
+          <w:numId w:val="6"/>
+        </w:numPr>
+        <w:rPr>
+          <w:sz w:val="24"/>
+          <w:szCs w:val="24"/>
+        </w:rPr>
+      </w:pPr>
+      <w:r>
+        <w:rPr>
+          <w:sz w:val="24"/>
+          <w:szCs w:val="24"/>
+        </w:rPr>
+        <w:t xml:space="preserve">Email was sent by one member to the team lead to verify </w:t>
+      </w:r>
+      <w:r>
+        <w:rPr>
+          <w:sz w:val="24"/>
+          <w:szCs w:val="24"/>
+        </w:rPr>
+        <w:t>the coding style.</w:t>
+      </w:r>
+    </w:p>
+    <w:p>
+      <w:pPr>
         <w:ind w:left="720"/>
         <w:rPr>
           <w:sz w:val="24"/>
           <w:szCs w:val="24"/>
         </w:rPr>
       </w:pPr>
+    </w:p>
+    <w:p>
+      <w:pPr>
+        <w:ind w:left="720"/>
+        <w:rPr>
+          <w:sz w:val="24"/>
+          <w:szCs w:val="24"/>
+        </w:rPr>
+      </w:pPr>
       <w:r>
         <w:rPr>
           <w:noProof/>
           <w:sz w:val="24"/>
           <w:szCs w:val="24"/>
+          <w:lang w:val="en-US"/>
         </w:rPr>
         <w:drawing>
           <wp:inline distT="114300" distB="114300" distL="114300" distR="114300">
             <wp:extent cx="5319713" cy="2342937"/>
             <wp:effectExtent l="0" t="0" r="0" b="0"/>
-            <wp:docPr id="5" name="image4.png"/>
+            <wp:docPr id="5" name="image1.png"/>
             <wp:cNvGraphicFramePr/>
             <a:graphic xmlns:a="http://schemas.openxmlformats.org/drawingml/2006/main">
               <a:graphicData uri="http://schemas.openxmlformats.org/drawingml/2006/picture">
                 <pic:pic xmlns:pic="http://schemas.openxmlformats.org/drawingml/2006/picture">
                   <pic:nvPicPr>
-                    <pic:cNvPr id="0" name="image4.png"/>
+                    <pic:cNvPr id="0" name="image1.png"/>
                     <pic:cNvPicPr preferRelativeResize="0"/>
                   </pic:nvPicPr>
                   <pic:blipFill>
@@ -5120,18 +5038,19 @@
           <w:noProof/>
           <w:sz w:val="24"/>
           <w:szCs w:val="24"/>
+          <w:lang w:val="en-US"/>
         </w:rPr>
         <w:drawing>
           <wp:inline distT="114300" distB="114300" distL="114300" distR="114300">
             <wp:extent cx="5550694" cy="528638"/>
             <wp:effectExtent l="0" t="0" r="0" b="0"/>
-            <wp:docPr id="4" name="image1.png"/>
+            <wp:docPr id="4" name="image3.png"/>
             <wp:cNvGraphicFramePr/>
             <a:graphic xmlns:a="http://schemas.openxmlformats.org/drawingml/2006/main">
               <a:graphicData uri="http://schemas.openxmlformats.org/drawingml/2006/picture">
                 <pic:pic xmlns:pic="http://schemas.openxmlformats.org/drawingml/2006/picture">
                   <pic:nvPicPr>
-                    <pic:cNvPr id="0" name="image1.png"/>
+                    <pic:cNvPr id="0" name="image3.png"/>
                     <pic:cNvPicPr preferRelativeResize="0"/>
                   </pic:nvPicPr>
                   <pic:blipFill>
@@ -5206,6 +5125,7 @@
           <w:noProof/>
           <w:sz w:val="24"/>
           <w:szCs w:val="24"/>
+          <w:lang w:val="en-US"/>
         </w:rPr>
         <w:lastRenderedPageBreak/>
         <w:drawing>
@@ -5249,7 +5169,7 @@
       <w:pPr>
         <w:numPr>
           <w:ilvl w:val="0"/>
-          <w:numId w:val="1"/>
+          <w:numId w:val="2"/>
         </w:numPr>
         <w:rPr>
           <w:sz w:val="24"/>
@@ -5286,18 +5206,19 @@
           <w:noProof/>
           <w:sz w:val="24"/>
           <w:szCs w:val="24"/>
+          <w:lang w:val="en-US"/>
         </w:rPr>
         <w:drawing>
           <wp:inline distT="114300" distB="114300" distL="114300" distR="114300">
             <wp:extent cx="5053013" cy="1607777"/>
             <wp:effectExtent l="0" t="0" r="0" b="0"/>
-            <wp:docPr id="1" name="image3.png"/>
+            <wp:docPr id="1" name="image4.png"/>
             <wp:cNvGraphicFramePr/>
             <a:graphic xmlns:a="http://schemas.openxmlformats.org/drawingml/2006/main">
               <a:graphicData uri="http://schemas.openxmlformats.org/drawingml/2006/picture">
                 <pic:pic xmlns:pic="http://schemas.openxmlformats.org/drawingml/2006/picture">
                   <pic:nvPicPr>
-                    <pic:cNvPr id="0" name="image3.png"/>
+                    <pic:cNvPr id="0" name="image4.png"/>
                     <pic:cNvPicPr preferRelativeResize="0"/>
                   </pic:nvPicPr>
                   <pic:blipFill>
@@ -5460,51 +5381,51 @@
           <w:sz w:val="24"/>
           <w:szCs w:val="24"/>
         </w:rPr>
-        <w:t xml:space="preserve">Security and privacy are among the hot topics in the media these days. There have </w:t>
-      </w:r>
-      <w:r>
-        <w:rPr>
-          <w:sz w:val="24"/>
-          <w:szCs w:val="24"/>
-        </w:rPr>
-        <w:t>been several scandals this year alone which revealed some major companies were not following basic privacy and security measures which could cause a data breaches and affect the privacy of millions of users. Therefore, we have taken the security and privac</w:t>
-      </w:r>
-      <w:r>
-        <w:rPr>
-          <w:sz w:val="24"/>
-          <w:szCs w:val="24"/>
-        </w:rPr>
-        <w:t>y of users into account from the first day of designing our application and implemented measure to cover the most known attacks.</w:t>
-      </w:r>
-    </w:p>
-    <w:p>
-      <w:pPr>
-        <w:rPr>
-          <w:sz w:val="24"/>
-          <w:szCs w:val="24"/>
-        </w:rPr>
-      </w:pPr>
-    </w:p>
-    <w:p>
-      <w:pPr>
-        <w:rPr>
-          <w:sz w:val="24"/>
-          <w:szCs w:val="24"/>
-        </w:rPr>
-      </w:pPr>
-      <w:r>
-        <w:rPr>
-          <w:sz w:val="24"/>
-          <w:szCs w:val="24"/>
-        </w:rPr>
-        <w:t>The following lists the major asset that we are protecting in our application:</w:t>
+        <w:t xml:space="preserve">Security and privacy are among the hot topics in the media these days. There have been several scandals this year alone which revealed some major companies were not following basic privacy and security measures which could cause a data breaches and affect </w:t>
+      </w:r>
+      <w:r>
+        <w:rPr>
+          <w:sz w:val="24"/>
+          <w:szCs w:val="24"/>
+        </w:rPr>
+        <w:t>the privacy of millions of users. Therefore, we have taken the security and privacy of users into account from the first day of designing our application and implemented measure to cover the most known attacks.</w:t>
+      </w:r>
+    </w:p>
+    <w:p>
+      <w:pPr>
+        <w:rPr>
+          <w:sz w:val="24"/>
+          <w:szCs w:val="24"/>
+        </w:rPr>
+      </w:pPr>
+    </w:p>
+    <w:p>
+      <w:pPr>
+        <w:rPr>
+          <w:sz w:val="24"/>
+          <w:szCs w:val="24"/>
+        </w:rPr>
+      </w:pPr>
+      <w:r>
+        <w:rPr>
+          <w:sz w:val="24"/>
+          <w:szCs w:val="24"/>
+        </w:rPr>
+        <w:t xml:space="preserve">The following lists the major asset that we </w:t>
+      </w:r>
+      <w:r>
+        <w:rPr>
+          <w:sz w:val="24"/>
+          <w:szCs w:val="24"/>
+        </w:rPr>
+        <w:t>are protecting in our application:</w:t>
       </w:r>
     </w:p>
     <w:p>
       <w:pPr>
         <w:numPr>
           <w:ilvl w:val="0"/>
-          <w:numId w:val="6"/>
+          <w:numId w:val="11"/>
         </w:numPr>
         <w:rPr>
           <w:sz w:val="24"/>
@@ -5523,7 +5444,7 @@
       <w:pPr>
         <w:numPr>
           <w:ilvl w:val="0"/>
-          <w:numId w:val="6"/>
+          <w:numId w:val="11"/>
         </w:numPr>
         <w:rPr>
           <w:sz w:val="24"/>
@@ -5542,7 +5463,7 @@
       <w:pPr>
         <w:numPr>
           <w:ilvl w:val="0"/>
-          <w:numId w:val="6"/>
+          <w:numId w:val="11"/>
         </w:numPr>
         <w:rPr>
           <w:sz w:val="24"/>
@@ -5561,7 +5482,7 @@
       <w:pPr>
         <w:numPr>
           <w:ilvl w:val="0"/>
-          <w:numId w:val="6"/>
+          <w:numId w:val="11"/>
         </w:numPr>
         <w:rPr>
           <w:sz w:val="24"/>
@@ -5573,60 +5494,70 @@
           <w:sz w:val="24"/>
           <w:szCs w:val="24"/>
         </w:rPr>
-        <w:t>Messages between renters and landlords.</w:t>
-      </w:r>
-    </w:p>
-    <w:p>
-      <w:pPr>
-        <w:rPr>
-          <w:sz w:val="24"/>
-          <w:szCs w:val="24"/>
-        </w:rPr>
-      </w:pPr>
-    </w:p>
-    <w:p>
-      <w:pPr>
-        <w:rPr>
-          <w:sz w:val="24"/>
-          <w:szCs w:val="24"/>
-        </w:rPr>
-      </w:pPr>
-      <w:r>
-        <w:rPr>
-          <w:sz w:val="24"/>
-          <w:szCs w:val="24"/>
-        </w:rPr>
-        <w:t>The first me</w:t>
-      </w:r>
-      <w:r>
-        <w:rPr>
-          <w:sz w:val="24"/>
-          <w:szCs w:val="24"/>
-        </w:rPr>
-        <w:t>asure that we took is to keep the user password encrypted in the database to the website administrators and engineers would not have access to plain text passwords. Moreover, that would avoid the passwords to be revealed in case that the database is compro</w:t>
-      </w:r>
-      <w:r>
-        <w:rPr>
-          <w:sz w:val="24"/>
-          <w:szCs w:val="24"/>
-        </w:rPr>
-        <w:t xml:space="preserve">mised. For this </w:t>
-      </w:r>
-      <w:proofErr w:type="gramStart"/>
-      <w:r>
-        <w:rPr>
-          <w:sz w:val="24"/>
-          <w:szCs w:val="24"/>
-        </w:rPr>
-        <w:t>purpose</w:t>
-      </w:r>
-      <w:proofErr w:type="gramEnd"/>
-      <w:r>
-        <w:rPr>
-          <w:sz w:val="24"/>
-          <w:szCs w:val="24"/>
-        </w:rPr>
-        <w:t xml:space="preserve"> we took advantage of </w:t>
+        <w:t>Messages between r</w:t>
+      </w:r>
+      <w:r>
+        <w:rPr>
+          <w:sz w:val="24"/>
+          <w:szCs w:val="24"/>
+        </w:rPr>
+        <w:t>enters and landlords.</w:t>
+      </w:r>
+    </w:p>
+    <w:p>
+      <w:pPr>
+        <w:numPr>
+          <w:ilvl w:val="0"/>
+          <w:numId w:val="11"/>
+        </w:numPr>
+        <w:rPr>
+          <w:sz w:val="24"/>
+          <w:szCs w:val="24"/>
+        </w:rPr>
+      </w:pPr>
+      <w:r>
+        <w:rPr>
+          <w:sz w:val="24"/>
+          <w:szCs w:val="24"/>
+        </w:rPr>
+        <w:t>Search limited to 40 alphanumeric characters</w:t>
+      </w:r>
+    </w:p>
+    <w:p>
+      <w:pPr>
+        <w:rPr>
+          <w:sz w:val="24"/>
+          <w:szCs w:val="24"/>
+        </w:rPr>
+      </w:pPr>
+    </w:p>
+    <w:p>
+      <w:pPr>
+        <w:rPr>
+          <w:sz w:val="24"/>
+          <w:szCs w:val="24"/>
+        </w:rPr>
+      </w:pPr>
+      <w:r>
+        <w:rPr>
+          <w:sz w:val="24"/>
+          <w:szCs w:val="24"/>
+        </w:rPr>
+        <w:t>The first measure that we took is to keep the user password encrypted in the database to the website administrators and engineers would not have access to plain text passwords. Moreover, t</w:t>
+      </w:r>
+      <w:r>
+        <w:rPr>
+          <w:sz w:val="24"/>
+          <w:szCs w:val="24"/>
+        </w:rPr>
+        <w:t xml:space="preserve">hat would avoid the passwords to be revealed in case that the database is compromised. For this </w:t>
+      </w:r>
+      <w:r>
+        <w:rPr>
+          <w:sz w:val="24"/>
+          <w:szCs w:val="24"/>
+        </w:rPr>
+        <w:t xml:space="preserve">purpose, we took advantage of </w:t>
       </w:r>
       <w:proofErr w:type="spellStart"/>
       <w:r>
@@ -5642,23 +5573,35 @@
           <w:sz w:val="24"/>
           <w:szCs w:val="24"/>
         </w:rPr>
-        <w:t xml:space="preserve"> </w:t>
-      </w:r>
-      <w:proofErr w:type="spellStart"/>
-      <w:r>
-        <w:rPr>
-          <w:sz w:val="24"/>
-          <w:szCs w:val="24"/>
-        </w:rPr>
-        <w:t>nodejs</w:t>
-      </w:r>
-      <w:proofErr w:type="spellEnd"/>
-      <w:r>
-        <w:rPr>
-          <w:sz w:val="24"/>
-          <w:szCs w:val="24"/>
-        </w:rPr>
-        <w:t xml:space="preserve"> package which is the most used library for password encryption. The following figure shows the sample encrypted password saved in our database:</w:t>
+        <w:t xml:space="preserve"> N</w:t>
+      </w:r>
+      <w:r>
+        <w:rPr>
+          <w:sz w:val="24"/>
+          <w:szCs w:val="24"/>
+        </w:rPr>
+        <w:t>ode</w:t>
+      </w:r>
+      <w:r>
+        <w:rPr>
+          <w:sz w:val="24"/>
+          <w:szCs w:val="24"/>
+        </w:rPr>
+        <w:t>.</w:t>
+      </w:r>
+      <w:r>
+        <w:rPr>
+          <w:sz w:val="24"/>
+          <w:szCs w:val="24"/>
+        </w:rPr>
+        <w:t>js package which is the most used library for password encryption. The following figure shows the sample encrypted passw</w:t>
+      </w:r>
+      <w:r>
+        <w:rPr>
+          <w:sz w:val="24"/>
+          <w:szCs w:val="24"/>
+        </w:rPr>
+        <w:t>ord saved in our database:</w:t>
       </w:r>
     </w:p>
     <w:p>
@@ -5681,18 +5624,19 @@
           <w:noProof/>
           <w:sz w:val="24"/>
           <w:szCs w:val="24"/>
+          <w:lang w:val="en-US"/>
         </w:rPr>
         <w:drawing>
           <wp:inline distT="114300" distB="114300" distL="114300" distR="114300">
             <wp:extent cx="5943600" cy="1155700"/>
             <wp:effectExtent l="0" t="0" r="0" b="0"/>
-            <wp:docPr id="6" name="image5.png"/>
+            <wp:docPr id="6" name="image6.png"/>
             <wp:cNvGraphicFramePr/>
             <a:graphic xmlns:a="http://schemas.openxmlformats.org/drawingml/2006/main">
               <a:graphicData uri="http://schemas.openxmlformats.org/drawingml/2006/picture">
                 <pic:pic xmlns:pic="http://schemas.openxmlformats.org/drawingml/2006/picture">
                   <pic:nvPicPr>
-                    <pic:cNvPr id="0" name="image5.png"/>
+                    <pic:cNvPr id="0" name="image6.png"/>
                     <pic:cNvPicPr preferRelativeResize="0"/>
                   </pic:nvPicPr>
                   <pic:blipFill>
@@ -5740,44 +5684,56 @@
           <w:sz w:val="24"/>
           <w:szCs w:val="24"/>
         </w:rPr>
-        <w:t xml:space="preserve">    Another important consideration is input vali</w:t>
-      </w:r>
-      <w:r>
-        <w:rPr>
-          <w:sz w:val="24"/>
-          <w:szCs w:val="24"/>
-        </w:rPr>
-        <w:t>dation to prevent a variety of attacks such as SQL injection and Cross-site scripting (XSS). Moreover, it will normalize the content of the website and make it more user-friendly and predictable. To do this, we have taken advantage of the Express Validator</w:t>
-      </w:r>
-      <w:r>
-        <w:rPr>
-          <w:sz w:val="24"/>
-          <w:szCs w:val="24"/>
-        </w:rPr>
-        <w:t xml:space="preserve"> library which is the industry standard for input validation in Node JS. More importantly, this library uses Validator.js which provides standard input validation methods. For example, it has methods to detect if an email address is in a valid format. To o</w:t>
-      </w:r>
-      <w:r>
-        <w:rPr>
-          <w:sz w:val="24"/>
-          <w:szCs w:val="24"/>
-        </w:rPr>
-        <w:t xml:space="preserve">rganize the </w:t>
-      </w:r>
-      <w:proofErr w:type="gramStart"/>
-      <w:r>
-        <w:rPr>
-          <w:sz w:val="24"/>
-          <w:szCs w:val="24"/>
-        </w:rPr>
-        <w:t>project</w:t>
-      </w:r>
-      <w:proofErr w:type="gramEnd"/>
-      <w:r>
-        <w:rPr>
-          <w:sz w:val="24"/>
-          <w:szCs w:val="24"/>
-        </w:rPr>
-        <w:t xml:space="preserve"> we have declared all the validation rules in separate packages in respect to their class. The following code snippet shows our validation rules for creating a new user:</w:t>
+        <w:t xml:space="preserve">    Another important consideration is input validation to prevent a variety of attacks such as SQL injection and Cross-site scripting (XSS). Moreover, it will normalize the content of the website and make it more user-friend</w:t>
+      </w:r>
+      <w:r>
+        <w:rPr>
+          <w:sz w:val="24"/>
+          <w:szCs w:val="24"/>
+        </w:rPr>
+        <w:t xml:space="preserve">ly and predictable. To do this, we have taken advantage of the Express Validator library which is the industry standard for input validation in Node JS. More importantly, this library uses Validator.js which provides standard input validation methods. For </w:t>
+      </w:r>
+      <w:r>
+        <w:rPr>
+          <w:sz w:val="24"/>
+          <w:szCs w:val="24"/>
+        </w:rPr>
+        <w:t xml:space="preserve">example, it has methods to detect if an email address is in a valid format. To organize the </w:t>
+      </w:r>
+      <w:r>
+        <w:rPr>
+          <w:sz w:val="24"/>
+          <w:szCs w:val="24"/>
+        </w:rPr>
+        <w:t>project,</w:t>
+      </w:r>
+      <w:r>
+        <w:rPr>
+          <w:sz w:val="24"/>
+          <w:szCs w:val="24"/>
+        </w:rPr>
+        <w:t xml:space="preserve"> we have declared all the validation rules in separate packages in respect to their </w:t>
+      </w:r>
+      <w:r>
+        <w:rPr>
+          <w:sz w:val="24"/>
+          <w:szCs w:val="24"/>
+        </w:rPr>
+        <w:t>class. The</w:t>
+      </w:r>
+      <w:r>
+        <w:rPr>
+          <w:sz w:val="24"/>
+          <w:szCs w:val="24"/>
+        </w:rPr>
+        <w:t xml:space="preserve"> following code snippet shows our validation rules for creating </w:t>
+      </w:r>
+      <w:r>
+        <w:rPr>
+          <w:sz w:val="24"/>
+          <w:szCs w:val="24"/>
+        </w:rPr>
+        <w:t>a new user:</w:t>
       </w:r>
     </w:p>
     <w:p>
@@ -5800,19 +5756,20 @@
           <w:noProof/>
           <w:sz w:val="24"/>
           <w:szCs w:val="24"/>
+          <w:lang w:val="en-US"/>
         </w:rPr>
         <w:lastRenderedPageBreak/>
         <w:drawing>
           <wp:inline distT="114300" distB="114300" distL="114300" distR="114300">
             <wp:extent cx="5943600" cy="2679700"/>
             <wp:effectExtent l="0" t="0" r="0" b="0"/>
-            <wp:docPr id="3" name="image6.png"/>
+            <wp:docPr id="3" name="image5.png"/>
             <wp:cNvGraphicFramePr/>
             <a:graphic xmlns:a="http://schemas.openxmlformats.org/drawingml/2006/main">
               <a:graphicData uri="http://schemas.openxmlformats.org/drawingml/2006/picture">
                 <pic:pic xmlns:pic="http://schemas.openxmlformats.org/drawingml/2006/picture">
                   <pic:nvPicPr>
-                    <pic:cNvPr id="0" name="image6.png"/>
+                    <pic:cNvPr id="0" name="image5.png"/>
                     <pic:cNvPicPr preferRelativeResize="0"/>
                   </pic:nvPicPr>
                   <pic:blipFill>
@@ -5849,35 +5806,26 @@
     </w:p>
     <w:p>
       <w:pPr>
-        <w:rPr>
-          <w:sz w:val="24"/>
-          <w:szCs w:val="24"/>
-        </w:rPr>
-      </w:pPr>
-      <w:r>
-        <w:rPr>
-          <w:sz w:val="24"/>
-          <w:szCs w:val="24"/>
-        </w:rPr>
-        <w:tab/>
-        <w:t xml:space="preserve">Finally, to protect our web server and database. We have used </w:t>
-      </w:r>
-      <w:r>
-        <w:rPr>
-          <w:sz w:val="24"/>
-          <w:szCs w:val="24"/>
-        </w:rPr>
-        <w:t xml:space="preserve">AWS firewall feature which only allows specific </w:t>
-      </w:r>
-      <w:proofErr w:type="spellStart"/>
-      <w:r>
-        <w:rPr>
-          <w:sz w:val="24"/>
-          <w:szCs w:val="24"/>
-        </w:rPr>
-        <w:t>ip</w:t>
-      </w:r>
-      <w:proofErr w:type="spellEnd"/>
+        <w:ind w:firstLine="720"/>
+        <w:rPr>
+          <w:sz w:val="24"/>
+          <w:szCs w:val="24"/>
+        </w:rPr>
+      </w:pPr>
+      <w:r>
+        <w:rPr>
+          <w:sz w:val="24"/>
+          <w:szCs w:val="24"/>
+        </w:rPr>
+        <w:t>Finally, to protect our web server and database. We have used AWS firewall feat</w:t>
+      </w:r>
+      <w:r>
+        <w:rPr>
+          <w:sz w:val="24"/>
+          <w:szCs w:val="24"/>
+        </w:rPr>
+        <w:t>ure which only allows specific IP</w:t>
+      </w:r>
       <w:r>
         <w:rPr>
           <w:sz w:val="24"/>
@@ -5885,28 +5833,26 @@
         </w:rPr>
         <w:t xml:space="preserve"> address to connect to specific ports. Currently, the only port that is open to public traffic is port 80 which is used for http requests. Our </w:t>
       </w:r>
-      <w:proofErr w:type="spellStart"/>
-      <w:r>
-        <w:rPr>
-          <w:sz w:val="24"/>
-          <w:szCs w:val="24"/>
-        </w:rPr>
-        <w:t>mysql</w:t>
-      </w:r>
-      <w:proofErr w:type="spellEnd"/>
-      <w:r>
-        <w:rPr>
-          <w:sz w:val="24"/>
-          <w:szCs w:val="24"/>
-        </w:rPr>
-        <w:t xml:space="preserve"> database is listening on port 3306 which is protected by </w:t>
-      </w:r>
-      <w:r>
-        <w:rPr>
-          <w:sz w:val="24"/>
-          <w:szCs w:val="24"/>
-        </w:rPr>
-        <w:t>the firewall to only accept connections from within the server.</w:t>
+      <w:r>
+        <w:rPr>
+          <w:sz w:val="24"/>
+          <w:szCs w:val="24"/>
+        </w:rPr>
+        <w:t>MySQL</w:t>
+      </w:r>
+      <w:r>
+        <w:rPr>
+          <w:sz w:val="24"/>
+          <w:szCs w:val="24"/>
+        </w:rPr>
+        <w:t xml:space="preserve"> database is listening on port 3306 which is protected by the firewall to only accept connections from within the server. Images on the server are stored as type BLOB so we can keep all assets locked under the same ruleset as all the other fields in th</w:t>
+      </w:r>
+      <w:r>
+        <w:rPr>
+          <w:sz w:val="24"/>
+          <w:szCs w:val="24"/>
+        </w:rPr>
+        <w:t xml:space="preserve">e database to prevent any data breach. </w:t>
       </w:r>
     </w:p>
     <w:p>
@@ -6024,57 +5970,44 @@
         </w:rPr>
         <w:br/>
       </w:r>
-      <w:r>
-        <w:rPr>
-          <w:sz w:val="24"/>
-          <w:szCs w:val="24"/>
-        </w:rPr>
-        <w:br/>
-      </w:r>
-      <w:r>
-        <w:rPr>
-          <w:sz w:val="24"/>
-          <w:szCs w:val="24"/>
-        </w:rPr>
-        <w:br/>
-      </w:r>
-    </w:p>
-    <w:p>
-      <w:pPr>
-        <w:rPr>
-          <w:sz w:val="24"/>
-          <w:szCs w:val="24"/>
-        </w:rPr>
-      </w:pPr>
-    </w:p>
-    <w:p>
-      <w:pPr>
-        <w:rPr>
-          <w:sz w:val="24"/>
-          <w:szCs w:val="24"/>
-        </w:rPr>
-      </w:pPr>
-    </w:p>
-    <w:p>
-      <w:pPr>
-        <w:rPr>
-          <w:sz w:val="24"/>
-          <w:szCs w:val="24"/>
-        </w:rPr>
-      </w:pPr>
-      <w:r>
-        <w:rPr>
-          <w:sz w:val="24"/>
-          <w:szCs w:val="24"/>
-        </w:rPr>
-        <w:br/>
-      </w:r>
+    </w:p>
+    <w:p>
+      <w:pPr>
+        <w:rPr>
+          <w:sz w:val="24"/>
+          <w:szCs w:val="24"/>
+        </w:rPr>
+      </w:pPr>
+    </w:p>
+    <w:p>
+      <w:pPr>
+        <w:rPr>
+          <w:sz w:val="24"/>
+          <w:szCs w:val="24"/>
+        </w:rPr>
+      </w:pPr>
+    </w:p>
+    <w:p>
+      <w:pPr>
+        <w:rPr>
+          <w:sz w:val="24"/>
+          <w:szCs w:val="24"/>
+        </w:rPr>
+      </w:pPr>
+    </w:p>
+    <w:p>
+      <w:pPr>
+        <w:rPr>
+          <w:sz w:val="24"/>
+          <w:szCs w:val="24"/>
+        </w:rPr>
+      </w:pPr>
     </w:p>
     <w:p>
       <w:pPr>
         <w:numPr>
           <w:ilvl w:val="0"/>
-          <w:numId w:val="4"/>
+          <w:numId w:val="10"/>
         </w:numPr>
         <w:rPr>
           <w:sz w:val="24"/>
@@ -6184,29 +6117,29 @@
           <w:sz w:val="24"/>
           <w:szCs w:val="24"/>
         </w:rPr>
-        <w:t xml:space="preserve">              1.5.        No more than 50 concurrent users shall be accessing the application at any time - DONE</w:t>
-      </w:r>
-    </w:p>
-    <w:p>
-      <w:pPr>
-        <w:rPr>
-          <w:sz w:val="24"/>
-          <w:szCs w:val="24"/>
-        </w:rPr>
-      </w:pPr>
-      <w:r>
-        <w:rPr>
-          <w:sz w:val="24"/>
-          <w:szCs w:val="24"/>
-        </w:rPr>
-        <w:t xml:space="preserve">              1</w:t>
-      </w:r>
-      <w:r>
-        <w:rPr>
-          <w:sz w:val="24"/>
-          <w:szCs w:val="24"/>
-        </w:rPr>
-        <w:t>.6.        Privacy of users shall be protected, and all privacy policies will be appropriately communicated to the users. - DONE</w:t>
+        <w:t xml:space="preserve">              1.5.        No more than 50 concurrent users shall be accessi</w:t>
+      </w:r>
+      <w:r>
+        <w:rPr>
+          <w:sz w:val="24"/>
+          <w:szCs w:val="24"/>
+        </w:rPr>
+        <w:t>ng the application at any time - DONE</w:t>
+      </w:r>
+    </w:p>
+    <w:p>
+      <w:pPr>
+        <w:rPr>
+          <w:sz w:val="24"/>
+          <w:szCs w:val="24"/>
+        </w:rPr>
+      </w:pPr>
+      <w:r>
+        <w:rPr>
+          <w:sz w:val="24"/>
+          <w:szCs w:val="24"/>
+        </w:rPr>
+        <w:t xml:space="preserve">              1.6.        Privacy of users shall be protected, and all privacy policies will be appropriately communicated to the users. - DONE</w:t>
       </w:r>
     </w:p>
     <w:p>
@@ -6236,14 +6169,14 @@
           <w:sz w:val="24"/>
           <w:szCs w:val="24"/>
         </w:rPr>
-        <w:t xml:space="preserve">              1.8.        Application shall be very easy t</w:t>
-      </w:r>
-      <w:r>
-        <w:rPr>
-          <w:sz w:val="24"/>
-          <w:szCs w:val="24"/>
-        </w:rPr>
-        <w:t>o use and intuitive. - ON TRACK</w:t>
+        <w:t xml:space="preserve">     </w:t>
+      </w:r>
+      <w:r>
+        <w:rPr>
+          <w:sz w:val="24"/>
+          <w:szCs w:val="24"/>
+        </w:rPr>
+        <w:t xml:space="preserve">         1.8.        Application shall be very easy to use and intuitive. - ON TRACK</w:t>
       </w:r>
     </w:p>
     <w:p>
@@ -6288,14 +6221,14 @@
           <w:sz w:val="24"/>
           <w:szCs w:val="24"/>
         </w:rPr>
-        <w:t xml:space="preserve">          1.11.        Pay functionality, if any (e.g. paying for goods and services) shall not</w:t>
-      </w:r>
-      <w:r>
-        <w:rPr>
-          <w:sz w:val="24"/>
-          <w:szCs w:val="24"/>
-        </w:rPr>
-        <w:t xml:space="preserve"> be implemented nor simulated. - DONE</w:t>
+        <w:t xml:space="preserve">          1.11.        Pay functionality, </w:t>
+      </w:r>
+      <w:r>
+        <w:rPr>
+          <w:sz w:val="24"/>
+          <w:szCs w:val="24"/>
+        </w:rPr>
+        <w:t>if any (e.g. paying for goods and services) shall not be implemented nor simulated. - DONE</w:t>
       </w:r>
     </w:p>
     <w:p>
@@ -6325,14 +6258,14 @@
           <w:sz w:val="24"/>
           <w:szCs w:val="24"/>
         </w:rPr>
-        <w:t xml:space="preserve">          1.13.        Before posted live, all content (e.g. apartment listings and images) must be approved </w:t>
-      </w:r>
-      <w:r>
-        <w:rPr>
-          <w:sz w:val="24"/>
-          <w:szCs w:val="24"/>
-        </w:rPr>
-        <w:t>by site administrator - Done</w:t>
+        <w:t xml:space="preserve">          1.13.        Before posted live, all content (</w:t>
+      </w:r>
+      <w:r>
+        <w:rPr>
+          <w:sz w:val="24"/>
+          <w:szCs w:val="24"/>
+        </w:rPr>
+        <w:t>e.g. apartment listings and images) must be approved by site administrator - Done</w:t>
       </w:r>
     </w:p>
     <w:p>
@@ -6362,7 +6295,14 @@
           <w:sz w:val="24"/>
           <w:szCs w:val="24"/>
         </w:rPr>
-        <w:t xml:space="preserve">          1.15.        The website shall </w:t>
+        <w:t xml:space="preserve">          1.15.</w:t>
+      </w:r>
+      <w:r>
+        <w:rPr>
+          <w:sz w:val="24"/>
+          <w:szCs w:val="24"/>
+        </w:rPr>
+        <w:t xml:space="preserve">        The website shall </w:t>
       </w:r>
       <w:r>
         <w:rPr>
@@ -6377,14 +6317,7 @@
           <w:sz w:val="24"/>
           <w:szCs w:val="24"/>
         </w:rPr>
-        <w:t xml:space="preserve"> display the fol</w:t>
-      </w:r>
-      <w:r>
-        <w:rPr>
-          <w:sz w:val="24"/>
-          <w:szCs w:val="24"/>
-        </w:rPr>
-        <w:t xml:space="preserve">lowing </w:t>
+        <w:t xml:space="preserve"> display the following </w:t>
       </w:r>
       <w:r>
         <w:rPr>
@@ -6414,7 +6347,14 @@
           <w:sz w:val="24"/>
           <w:szCs w:val="24"/>
         </w:rPr>
-        <w:t>at the top of the WWW page. (Important to not confuse this with a real application). - DONE</w:t>
+        <w:t>at the top of the WWW page. (Important to not confuse this with a real application). -</w:t>
+      </w:r>
+      <w:r>
+        <w:rPr>
+          <w:sz w:val="24"/>
+          <w:szCs w:val="24"/>
+        </w:rPr>
+        <w:t xml:space="preserve"> DONE</w:t>
       </w:r>
     </w:p>
     <w:p/>
@@ -6430,11 +6370,11 @@
 </file>
 
 <file path=word/numbering.xml><?xml version="1.0" encoding="utf-8"?>
-<w:numbering xmlns:wpc="http://schemas.microsoft.com/office/word/2010/wordprocessingCanvas" xmlns:cx="http://schemas.microsoft.com/office/drawing/2014/chartex" xmlns:cx1="http://schemas.microsoft.com/office/drawing/2015/9/8/chartex" xmlns:cx2="http://schemas.microsoft.com/office/drawing/2015/10/21/chartex" xmlns:cx3="http://schemas.microsoft.com/office/drawing/2016/5/9/chartex" xmlns:cx4="http://schemas.microsoft.com/office/drawing/2016/5/10/chartex" xmlns:cx5="http://schemas.microsoft.com/office/drawing/2016/5/11/chartex" xmlns:cx6="http://schemas.microsoft.com/office/drawing/2016/5/12/chartex" xmlns:cx7="http://schemas.microsoft.com/office/drawing/2016/5/13/chartex" xmlns:cx8="http://schemas.microsoft.com/office/drawing/2016/5/14/chartex" xmlns:mc="http://schemas.openxmlformats.org/markup-compatibility/2006" xmlns:aink="http://schemas.microsoft.com/office/drawing/2016/ink" xmlns:am3d="http://schemas.microsoft.com/office/drawing/2017/model3d" xmlns:o="urn:schemas-microsoft-com:office:office" xmlns:r="http://schemas.openxmlformats.org/officeDocument/2006/relationships" xmlns:m="http://schemas.openxmlformats.org/officeDocument/2006/math" xmlns:v="urn:schemas-microsoft-com:vml" xmlns:wp14="http://schemas.microsoft.com/office/word/2010/wordprocessingDrawing" xmlns:wp="http://schemas.openxmlformats.org/drawingml/2006/wordprocessingDrawing" xmlns:w10="urn:schemas-microsoft-com:office:word" xmlns:w="http://schemas.openxmlformats.org/wordprocessingml/2006/main" xmlns:w14="http://schemas.microsoft.com/office/word/2010/wordml" xmlns:w15="http://schemas.microsoft.com/office/word/2012/wordml" xmlns:w16cid="http://schemas.microsoft.com/office/word/2016/wordml/cid" xmlns:w16se="http://schemas.microsoft.com/office/word/2015/wordml/symex" xmlns:wpg="http://schemas.microsoft.com/office/word/2010/wordprocessingGroup" xmlns:wpi="http://schemas.microsoft.com/office/word/2010/wordprocessingInk" xmlns:wne="http://schemas.microsoft.com/office/word/2006/wordml" xmlns:wps="http://schemas.microsoft.com/office/word/2010/wordprocessingShape" mc:Ignorable="w14 w15 w16se w16cid wp14">
+<w:numbering xmlns:wpc="http://schemas.microsoft.com/office/word/2010/wordprocessingCanvas" xmlns:cx="http://schemas.microsoft.com/office/drawing/2014/chartex" xmlns:mc="http://schemas.openxmlformats.org/markup-compatibility/2006" xmlns:o="urn:schemas-microsoft-com:office:office" xmlns:r="http://schemas.openxmlformats.org/officeDocument/2006/relationships" xmlns:m="http://schemas.openxmlformats.org/officeDocument/2006/math" xmlns:v="urn:schemas-microsoft-com:vml" xmlns:wp14="http://schemas.microsoft.com/office/word/2010/wordprocessingDrawing" xmlns:wp="http://schemas.openxmlformats.org/drawingml/2006/wordprocessingDrawing" xmlns:w10="urn:schemas-microsoft-com:office:word" xmlns:w="http://schemas.openxmlformats.org/wordprocessingml/2006/main" xmlns:w14="http://schemas.microsoft.com/office/word/2010/wordml" xmlns:w15="http://schemas.microsoft.com/office/word/2012/wordml" xmlns:w16se="http://schemas.microsoft.com/office/word/2015/wordml/symex" xmlns:wpg="http://schemas.microsoft.com/office/word/2010/wordprocessingGroup" xmlns:wpi="http://schemas.microsoft.com/office/word/2010/wordprocessingInk" xmlns:wne="http://schemas.microsoft.com/office/word/2006/wordml" xmlns:wps="http://schemas.microsoft.com/office/word/2010/wordprocessingShape" mc:Ignorable="w14 w15 w16se wp14">
   <w:abstractNum w:abstractNumId="0" w15:restartNumberingAfterBreak="0">
-    <w:nsid w:val="245C1092"/>
+    <w:nsid w:val="061F0E7D"/>
     <w:multiLevelType w:val="multilevel"/>
-    <w:tmpl w:val="A8684D4C"/>
+    <w:tmpl w:val="11646E52"/>
     <w:lvl w:ilvl="0">
       <w:start w:val="1"/>
       <w:numFmt w:val="bullet"/>
@@ -6545,9 +6485,9 @@
     </w:lvl>
   </w:abstractNum>
   <w:abstractNum w:abstractNumId="1" w15:restartNumberingAfterBreak="0">
-    <w:nsid w:val="2FAE749D"/>
+    <w:nsid w:val="062558F1"/>
     <w:multiLevelType w:val="multilevel"/>
-    <w:tmpl w:val="E3EA10EE"/>
+    <w:tmpl w:val="CDCA7206"/>
     <w:lvl w:ilvl="0">
       <w:start w:val="1"/>
       <w:numFmt w:val="decimal"/>
@@ -6658,22 +6598,34 @@
     </w:lvl>
   </w:abstractNum>
   <w:abstractNum w:abstractNumId="2" w15:restartNumberingAfterBreak="0">
-    <w:nsid w:val="4F192686"/>
+    <w:nsid w:val="0D977CF0"/>
     <w:multiLevelType w:val="multilevel"/>
-    <w:tmpl w:val="5CF8283C"/>
+    <w:tmpl w:val="9FAAEE60"/>
     <w:lvl w:ilvl="0">
       <w:start w:val="1"/>
       <w:numFmt w:val="bullet"/>
       <w:lvlText w:val="-"/>
       <w:lvlJc w:val="left"/>
       <w:pPr>
+        <w:ind w:left="720" w:hanging="360"/>
+      </w:pPr>
+      <w:rPr>
+        <w:u w:val="none"/>
+      </w:rPr>
+    </w:lvl>
+    <w:lvl w:ilvl="1">
+      <w:start w:val="1"/>
+      <w:numFmt w:val="bullet"/>
+      <w:lvlText w:val="-"/>
+      <w:lvlJc w:val="left"/>
+      <w:pPr>
         <w:ind w:left="1440" w:hanging="360"/>
       </w:pPr>
       <w:rPr>
         <w:u w:val="none"/>
       </w:rPr>
     </w:lvl>
-    <w:lvl w:ilvl="1">
+    <w:lvl w:ilvl="2">
       <w:start w:val="1"/>
       <w:numFmt w:val="bullet"/>
       <w:lvlText w:val="-"/>
@@ -6685,7 +6637,7 @@
         <w:u w:val="none"/>
       </w:rPr>
     </w:lvl>
-    <w:lvl w:ilvl="2">
+    <w:lvl w:ilvl="3">
       <w:start w:val="1"/>
       <w:numFmt w:val="bullet"/>
       <w:lvlText w:val="-"/>
@@ -6697,7 +6649,7 @@
         <w:u w:val="none"/>
       </w:rPr>
     </w:lvl>
-    <w:lvl w:ilvl="3">
+    <w:lvl w:ilvl="4">
       <w:start w:val="1"/>
       <w:numFmt w:val="bullet"/>
       <w:lvlText w:val="-"/>
@@ -6709,7 +6661,7 @@
         <w:u w:val="none"/>
       </w:rPr>
     </w:lvl>
-    <w:lvl w:ilvl="4">
+    <w:lvl w:ilvl="5">
       <w:start w:val="1"/>
       <w:numFmt w:val="bullet"/>
       <w:lvlText w:val="-"/>
@@ -6721,7 +6673,7 @@
         <w:u w:val="none"/>
       </w:rPr>
     </w:lvl>
-    <w:lvl w:ilvl="5">
+    <w:lvl w:ilvl="6">
       <w:start w:val="1"/>
       <w:numFmt w:val="bullet"/>
       <w:lvlText w:val="-"/>
@@ -6733,7 +6685,7 @@
         <w:u w:val="none"/>
       </w:rPr>
     </w:lvl>
-    <w:lvl w:ilvl="6">
+    <w:lvl w:ilvl="7">
       <w:start w:val="1"/>
       <w:numFmt w:val="bullet"/>
       <w:lvlText w:val="-"/>
@@ -6745,25 +6697,13 @@
         <w:u w:val="none"/>
       </w:rPr>
     </w:lvl>
-    <w:lvl w:ilvl="7">
+    <w:lvl w:ilvl="8">
       <w:start w:val="1"/>
       <w:numFmt w:val="bullet"/>
       <w:lvlText w:val="-"/>
       <w:lvlJc w:val="left"/>
       <w:pPr>
         <w:ind w:left="6480" w:hanging="360"/>
-      </w:pPr>
-      <w:rPr>
-        <w:u w:val="none"/>
-      </w:rPr>
-    </w:lvl>
-    <w:lvl w:ilvl="8">
-      <w:start w:val="1"/>
-      <w:numFmt w:val="bullet"/>
-      <w:lvlText w:val="-"/>
-      <w:lvlJc w:val="left"/>
-      <w:pPr>
-        <w:ind w:left="7200" w:hanging="360"/>
       </w:pPr>
       <w:rPr>
         <w:u w:val="none"/>
@@ -6771,16 +6711,16 @@
     </w:lvl>
   </w:abstractNum>
   <w:abstractNum w:abstractNumId="3" w15:restartNumberingAfterBreak="0">
-    <w:nsid w:val="4FE41B6C"/>
+    <w:nsid w:val="1B695376"/>
     <w:multiLevelType w:val="multilevel"/>
-    <w:tmpl w:val="518CF932"/>
+    <w:tmpl w:val="4A0C35C4"/>
     <w:lvl w:ilvl="0">
       <w:start w:val="1"/>
       <w:numFmt w:val="bullet"/>
       <w:lvlText w:val="-"/>
       <w:lvlJc w:val="left"/>
       <w:pPr>
-        <w:ind w:left="720" w:hanging="360"/>
+        <w:ind w:left="1440" w:hanging="360"/>
       </w:pPr>
       <w:rPr>
         <w:u w:val="none"/>
@@ -6792,7 +6732,7 @@
       <w:lvlText w:val="-"/>
       <w:lvlJc w:val="left"/>
       <w:pPr>
-        <w:ind w:left="1440" w:hanging="360"/>
+        <w:ind w:left="2160" w:hanging="360"/>
       </w:pPr>
       <w:rPr>
         <w:u w:val="none"/>
@@ -6804,7 +6744,7 @@
       <w:lvlText w:val="-"/>
       <w:lvlJc w:val="left"/>
       <w:pPr>
-        <w:ind w:left="2160" w:hanging="360"/>
+        <w:ind w:left="2880" w:hanging="360"/>
       </w:pPr>
       <w:rPr>
         <w:u w:val="none"/>
@@ -6816,7 +6756,7 @@
       <w:lvlText w:val="-"/>
       <w:lvlJc w:val="left"/>
       <w:pPr>
-        <w:ind w:left="2880" w:hanging="360"/>
+        <w:ind w:left="3600" w:hanging="360"/>
       </w:pPr>
       <w:rPr>
         <w:u w:val="none"/>
@@ -6828,7 +6768,7 @@
       <w:lvlText w:val="-"/>
       <w:lvlJc w:val="left"/>
       <w:pPr>
-        <w:ind w:left="3600" w:hanging="360"/>
+        <w:ind w:left="4320" w:hanging="360"/>
       </w:pPr>
       <w:rPr>
         <w:u w:val="none"/>
@@ -6840,7 +6780,7 @@
       <w:lvlText w:val="-"/>
       <w:lvlJc w:val="left"/>
       <w:pPr>
-        <w:ind w:left="4320" w:hanging="360"/>
+        <w:ind w:left="5040" w:hanging="360"/>
       </w:pPr>
       <w:rPr>
         <w:u w:val="none"/>
@@ -6852,7 +6792,7 @@
       <w:lvlText w:val="-"/>
       <w:lvlJc w:val="left"/>
       <w:pPr>
-        <w:ind w:left="5040" w:hanging="360"/>
+        <w:ind w:left="5760" w:hanging="360"/>
       </w:pPr>
       <w:rPr>
         <w:u w:val="none"/>
@@ -6864,7 +6804,7 @@
       <w:lvlText w:val="-"/>
       <w:lvlJc w:val="left"/>
       <w:pPr>
-        <w:ind w:left="5760" w:hanging="360"/>
+        <w:ind w:left="6480" w:hanging="360"/>
       </w:pPr>
       <w:rPr>
         <w:u w:val="none"/>
@@ -6876,7 +6816,7 @@
       <w:lvlText w:val="-"/>
       <w:lvlJc w:val="left"/>
       <w:pPr>
-        <w:ind w:left="6480" w:hanging="360"/>
+        <w:ind w:left="7200" w:hanging="360"/>
       </w:pPr>
       <w:rPr>
         <w:u w:val="none"/>
@@ -6884,9 +6824,9 @@
     </w:lvl>
   </w:abstractNum>
   <w:abstractNum w:abstractNumId="4" w15:restartNumberingAfterBreak="0">
-    <w:nsid w:val="5C2127F1"/>
+    <w:nsid w:val="24D36D41"/>
     <w:multiLevelType w:val="multilevel"/>
-    <w:tmpl w:val="2604E6C0"/>
+    <w:tmpl w:val="40546558"/>
     <w:lvl w:ilvl="0">
       <w:start w:val="1"/>
       <w:numFmt w:val="bullet"/>
@@ -6997,13 +6937,25 @@
     </w:lvl>
   </w:abstractNum>
   <w:abstractNum w:abstractNumId="5" w15:restartNumberingAfterBreak="0">
-    <w:nsid w:val="60EA49CD"/>
+    <w:nsid w:val="35704D59"/>
     <w:multiLevelType w:val="multilevel"/>
-    <w:tmpl w:val="E9367A4E"/>
+    <w:tmpl w:val="4D74D092"/>
     <w:lvl w:ilvl="0">
       <w:start w:val="1"/>
       <w:numFmt w:val="bullet"/>
-      <w:lvlText w:val="-"/>
+      <w:lvlText w:val="●"/>
+      <w:lvlJc w:val="left"/>
+      <w:pPr>
+        <w:ind w:left="720" w:hanging="360"/>
+      </w:pPr>
+      <w:rPr>
+        <w:u w:val="none"/>
+      </w:rPr>
+    </w:lvl>
+    <w:lvl w:ilvl="1">
+      <w:start w:val="1"/>
+      <w:numFmt w:val="bullet"/>
+      <w:lvlText w:val="○"/>
       <w:lvlJc w:val="left"/>
       <w:pPr>
         <w:ind w:left="1440" w:hanging="360"/>
@@ -7012,10 +6964,10 @@
         <w:u w:val="none"/>
       </w:rPr>
     </w:lvl>
-    <w:lvl w:ilvl="1">
-      <w:start w:val="1"/>
-      <w:numFmt w:val="bullet"/>
-      <w:lvlText w:val="-"/>
+    <w:lvl w:ilvl="2">
+      <w:start w:val="1"/>
+      <w:numFmt w:val="bullet"/>
+      <w:lvlText w:val="■"/>
       <w:lvlJc w:val="left"/>
       <w:pPr>
         <w:ind w:left="2160" w:hanging="360"/>
@@ -7024,10 +6976,10 @@
         <w:u w:val="none"/>
       </w:rPr>
     </w:lvl>
-    <w:lvl w:ilvl="2">
-      <w:start w:val="1"/>
-      <w:numFmt w:val="bullet"/>
-      <w:lvlText w:val="-"/>
+    <w:lvl w:ilvl="3">
+      <w:start w:val="1"/>
+      <w:numFmt w:val="bullet"/>
+      <w:lvlText w:val="●"/>
       <w:lvlJc w:val="left"/>
       <w:pPr>
         <w:ind w:left="2880" w:hanging="360"/>
@@ -7036,10 +6988,10 @@
         <w:u w:val="none"/>
       </w:rPr>
     </w:lvl>
-    <w:lvl w:ilvl="3">
-      <w:start w:val="1"/>
-      <w:numFmt w:val="bullet"/>
-      <w:lvlText w:val="-"/>
+    <w:lvl w:ilvl="4">
+      <w:start w:val="1"/>
+      <w:numFmt w:val="bullet"/>
+      <w:lvlText w:val="○"/>
       <w:lvlJc w:val="left"/>
       <w:pPr>
         <w:ind w:left="3600" w:hanging="360"/>
@@ -7048,10 +7000,10 @@
         <w:u w:val="none"/>
       </w:rPr>
     </w:lvl>
-    <w:lvl w:ilvl="4">
-      <w:start w:val="1"/>
-      <w:numFmt w:val="bullet"/>
-      <w:lvlText w:val="-"/>
+    <w:lvl w:ilvl="5">
+      <w:start w:val="1"/>
+      <w:numFmt w:val="bullet"/>
+      <w:lvlText w:val="■"/>
       <w:lvlJc w:val="left"/>
       <w:pPr>
         <w:ind w:left="4320" w:hanging="360"/>
@@ -7060,10 +7012,10 @@
         <w:u w:val="none"/>
       </w:rPr>
     </w:lvl>
-    <w:lvl w:ilvl="5">
-      <w:start w:val="1"/>
-      <w:numFmt w:val="bullet"/>
-      <w:lvlText w:val="-"/>
+    <w:lvl w:ilvl="6">
+      <w:start w:val="1"/>
+      <w:numFmt w:val="bullet"/>
+      <w:lvlText w:val="●"/>
       <w:lvlJc w:val="left"/>
       <w:pPr>
         <w:ind w:left="5040" w:hanging="360"/>
@@ -7072,10 +7024,10 @@
         <w:u w:val="none"/>
       </w:rPr>
     </w:lvl>
-    <w:lvl w:ilvl="6">
-      <w:start w:val="1"/>
-      <w:numFmt w:val="bullet"/>
-      <w:lvlText w:val="-"/>
+    <w:lvl w:ilvl="7">
+      <w:start w:val="1"/>
+      <w:numFmt w:val="bullet"/>
+      <w:lvlText w:val="○"/>
       <w:lvlJc w:val="left"/>
       <w:pPr>
         <w:ind w:left="5760" w:hanging="360"/>
@@ -7084,25 +7036,13 @@
         <w:u w:val="none"/>
       </w:rPr>
     </w:lvl>
-    <w:lvl w:ilvl="7">
-      <w:start w:val="1"/>
-      <w:numFmt w:val="bullet"/>
-      <w:lvlText w:val="-"/>
+    <w:lvl w:ilvl="8">
+      <w:start w:val="1"/>
+      <w:numFmt w:val="bullet"/>
+      <w:lvlText w:val="■"/>
       <w:lvlJc w:val="left"/>
       <w:pPr>
         <w:ind w:left="6480" w:hanging="360"/>
-      </w:pPr>
-      <w:rPr>
-        <w:u w:val="none"/>
-      </w:rPr>
-    </w:lvl>
-    <w:lvl w:ilvl="8">
-      <w:start w:val="1"/>
-      <w:numFmt w:val="bullet"/>
-      <w:lvlText w:val="-"/>
-      <w:lvlJc w:val="left"/>
-      <w:pPr>
-        <w:ind w:left="7200" w:hanging="360"/>
       </w:pPr>
       <w:rPr>
         <w:u w:val="none"/>
@@ -7110,13 +7050,25 @@
     </w:lvl>
   </w:abstractNum>
   <w:abstractNum w:abstractNumId="6" w15:restartNumberingAfterBreak="0">
-    <w:nsid w:val="67B72D75"/>
+    <w:nsid w:val="3FD920C1"/>
     <w:multiLevelType w:val="multilevel"/>
-    <w:tmpl w:val="5422FCB4"/>
+    <w:tmpl w:val="83D4FCF8"/>
     <w:lvl w:ilvl="0">
       <w:start w:val="1"/>
       <w:numFmt w:val="bullet"/>
-      <w:lvlText w:val="-"/>
+      <w:lvlText w:val="●"/>
+      <w:lvlJc w:val="left"/>
+      <w:pPr>
+        <w:ind w:left="720" w:hanging="360"/>
+      </w:pPr>
+      <w:rPr>
+        <w:u w:val="none"/>
+      </w:rPr>
+    </w:lvl>
+    <w:lvl w:ilvl="1">
+      <w:start w:val="1"/>
+      <w:numFmt w:val="bullet"/>
+      <w:lvlText w:val="○"/>
       <w:lvlJc w:val="left"/>
       <w:pPr>
         <w:ind w:left="1440" w:hanging="360"/>
@@ -7125,10 +7077,10 @@
         <w:u w:val="none"/>
       </w:rPr>
     </w:lvl>
-    <w:lvl w:ilvl="1">
-      <w:start w:val="1"/>
-      <w:numFmt w:val="bullet"/>
-      <w:lvlText w:val="-"/>
+    <w:lvl w:ilvl="2">
+      <w:start w:val="1"/>
+      <w:numFmt w:val="bullet"/>
+      <w:lvlText w:val="■"/>
       <w:lvlJc w:val="left"/>
       <w:pPr>
         <w:ind w:left="2160" w:hanging="360"/>
@@ -7137,10 +7089,10 @@
         <w:u w:val="none"/>
       </w:rPr>
     </w:lvl>
-    <w:lvl w:ilvl="2">
-      <w:start w:val="1"/>
-      <w:numFmt w:val="bullet"/>
-      <w:lvlText w:val="-"/>
+    <w:lvl w:ilvl="3">
+      <w:start w:val="1"/>
+      <w:numFmt w:val="bullet"/>
+      <w:lvlText w:val="●"/>
       <w:lvlJc w:val="left"/>
       <w:pPr>
         <w:ind w:left="2880" w:hanging="360"/>
@@ -7149,10 +7101,10 @@
         <w:u w:val="none"/>
       </w:rPr>
     </w:lvl>
-    <w:lvl w:ilvl="3">
-      <w:start w:val="1"/>
-      <w:numFmt w:val="bullet"/>
-      <w:lvlText w:val="-"/>
+    <w:lvl w:ilvl="4">
+      <w:start w:val="1"/>
+      <w:numFmt w:val="bullet"/>
+      <w:lvlText w:val="○"/>
       <w:lvlJc w:val="left"/>
       <w:pPr>
         <w:ind w:left="3600" w:hanging="360"/>
@@ -7161,10 +7113,10 @@
         <w:u w:val="none"/>
       </w:rPr>
     </w:lvl>
-    <w:lvl w:ilvl="4">
-      <w:start w:val="1"/>
-      <w:numFmt w:val="bullet"/>
-      <w:lvlText w:val="-"/>
+    <w:lvl w:ilvl="5">
+      <w:start w:val="1"/>
+      <w:numFmt w:val="bullet"/>
+      <w:lvlText w:val="■"/>
       <w:lvlJc w:val="left"/>
       <w:pPr>
         <w:ind w:left="4320" w:hanging="360"/>
@@ -7173,10 +7125,10 @@
         <w:u w:val="none"/>
       </w:rPr>
     </w:lvl>
-    <w:lvl w:ilvl="5">
-      <w:start w:val="1"/>
-      <w:numFmt w:val="bullet"/>
-      <w:lvlText w:val="-"/>
+    <w:lvl w:ilvl="6">
+      <w:start w:val="1"/>
+      <w:numFmt w:val="bullet"/>
+      <w:lvlText w:val="●"/>
       <w:lvlJc w:val="left"/>
       <w:pPr>
         <w:ind w:left="5040" w:hanging="360"/>
@@ -7185,10 +7137,10 @@
         <w:u w:val="none"/>
       </w:rPr>
     </w:lvl>
-    <w:lvl w:ilvl="6">
-      <w:start w:val="1"/>
-      <w:numFmt w:val="bullet"/>
-      <w:lvlText w:val="-"/>
+    <w:lvl w:ilvl="7">
+      <w:start w:val="1"/>
+      <w:numFmt w:val="bullet"/>
+      <w:lvlText w:val="○"/>
       <w:lvlJc w:val="left"/>
       <w:pPr>
         <w:ind w:left="5760" w:hanging="360"/>
@@ -7197,25 +7149,13 @@
         <w:u w:val="none"/>
       </w:rPr>
     </w:lvl>
-    <w:lvl w:ilvl="7">
-      <w:start w:val="1"/>
-      <w:numFmt w:val="bullet"/>
-      <w:lvlText w:val="-"/>
+    <w:lvl w:ilvl="8">
+      <w:start w:val="1"/>
+      <w:numFmt w:val="bullet"/>
+      <w:lvlText w:val="■"/>
       <w:lvlJc w:val="left"/>
       <w:pPr>
         <w:ind w:left="6480" w:hanging="360"/>
-      </w:pPr>
-      <w:rPr>
-        <w:u w:val="none"/>
-      </w:rPr>
-    </w:lvl>
-    <w:lvl w:ilvl="8">
-      <w:start w:val="1"/>
-      <w:numFmt w:val="bullet"/>
-      <w:lvlText w:val="-"/>
-      <w:lvlJc w:val="left"/>
-      <w:pPr>
-        <w:ind w:left="7200" w:hanging="360"/>
       </w:pPr>
       <w:rPr>
         <w:u w:val="none"/>
@@ -7223,16 +7163,16 @@
     </w:lvl>
   </w:abstractNum>
   <w:abstractNum w:abstractNumId="7" w15:restartNumberingAfterBreak="0">
-    <w:nsid w:val="6F2A6B73"/>
+    <w:nsid w:val="44430FBF"/>
     <w:multiLevelType w:val="multilevel"/>
-    <w:tmpl w:val="B68EF606"/>
+    <w:tmpl w:val="687A697A"/>
     <w:lvl w:ilvl="0">
       <w:start w:val="1"/>
       <w:numFmt w:val="bullet"/>
       <w:lvlText w:val="-"/>
       <w:lvlJc w:val="left"/>
       <w:pPr>
-        <w:ind w:left="720" w:hanging="360"/>
+        <w:ind w:left="1440" w:hanging="360"/>
       </w:pPr>
       <w:rPr>
         <w:u w:val="none"/>
@@ -7244,7 +7184,7 @@
       <w:lvlText w:val="-"/>
       <w:lvlJc w:val="left"/>
       <w:pPr>
-        <w:ind w:left="1440" w:hanging="360"/>
+        <w:ind w:left="2160" w:hanging="360"/>
       </w:pPr>
       <w:rPr>
         <w:u w:val="none"/>
@@ -7256,7 +7196,7 @@
       <w:lvlText w:val="-"/>
       <w:lvlJc w:val="left"/>
       <w:pPr>
-        <w:ind w:left="2160" w:hanging="360"/>
+        <w:ind w:left="2880" w:hanging="360"/>
       </w:pPr>
       <w:rPr>
         <w:u w:val="none"/>
@@ -7268,7 +7208,7 @@
       <w:lvlText w:val="-"/>
       <w:lvlJc w:val="left"/>
       <w:pPr>
-        <w:ind w:left="2880" w:hanging="360"/>
+        <w:ind w:left="3600" w:hanging="360"/>
       </w:pPr>
       <w:rPr>
         <w:u w:val="none"/>
@@ -7280,7 +7220,7 @@
       <w:lvlText w:val="-"/>
       <w:lvlJc w:val="left"/>
       <w:pPr>
-        <w:ind w:left="3600" w:hanging="360"/>
+        <w:ind w:left="4320" w:hanging="360"/>
       </w:pPr>
       <w:rPr>
         <w:u w:val="none"/>
@@ -7292,7 +7232,7 @@
       <w:lvlText w:val="-"/>
       <w:lvlJc w:val="left"/>
       <w:pPr>
-        <w:ind w:left="4320" w:hanging="360"/>
+        <w:ind w:left="5040" w:hanging="360"/>
       </w:pPr>
       <w:rPr>
         <w:u w:val="none"/>
@@ -7304,7 +7244,7 @@
       <w:lvlText w:val="-"/>
       <w:lvlJc w:val="left"/>
       <w:pPr>
-        <w:ind w:left="5040" w:hanging="360"/>
+        <w:ind w:left="5760" w:hanging="360"/>
       </w:pPr>
       <w:rPr>
         <w:u w:val="none"/>
@@ -7316,7 +7256,7 @@
       <w:lvlText w:val="-"/>
       <w:lvlJc w:val="left"/>
       <w:pPr>
-        <w:ind w:left="5760" w:hanging="360"/>
+        <w:ind w:left="6480" w:hanging="360"/>
       </w:pPr>
       <w:rPr>
         <w:u w:val="none"/>
@@ -7328,7 +7268,7 @@
       <w:lvlText w:val="-"/>
       <w:lvlJc w:val="left"/>
       <w:pPr>
-        <w:ind w:left="6480" w:hanging="360"/>
+        <w:ind w:left="7200" w:hanging="360"/>
       </w:pPr>
       <w:rPr>
         <w:u w:val="none"/>
@@ -7336,9 +7276,9 @@
     </w:lvl>
   </w:abstractNum>
   <w:abstractNum w:abstractNumId="8" w15:restartNumberingAfterBreak="0">
-    <w:nsid w:val="75495590"/>
+    <w:nsid w:val="44C87C39"/>
     <w:multiLevelType w:val="multilevel"/>
-    <w:tmpl w:val="5840E53A"/>
+    <w:tmpl w:val="EC4E02B0"/>
     <w:lvl w:ilvl="0">
       <w:start w:val="1"/>
       <w:numFmt w:val="bullet"/>
@@ -7449,9 +7389,9 @@
     </w:lvl>
   </w:abstractNum>
   <w:abstractNum w:abstractNumId="9" w15:restartNumberingAfterBreak="0">
-    <w:nsid w:val="79C66C41"/>
+    <w:nsid w:val="4619675B"/>
     <w:multiLevelType w:val="multilevel"/>
-    <w:tmpl w:val="9FAE6A5A"/>
+    <w:tmpl w:val="D0E4516A"/>
     <w:lvl w:ilvl="0">
       <w:start w:val="1"/>
       <w:numFmt w:val="bullet"/>
@@ -7562,9 +7502,9 @@
     </w:lvl>
   </w:abstractNum>
   <w:abstractNum w:abstractNumId="10" w15:restartNumberingAfterBreak="0">
-    <w:nsid w:val="7B16527E"/>
+    <w:nsid w:val="52F8486A"/>
     <w:multiLevelType w:val="multilevel"/>
-    <w:tmpl w:val="CE52BFD0"/>
+    <w:tmpl w:val="A698C708"/>
     <w:lvl w:ilvl="0">
       <w:start w:val="1"/>
       <w:numFmt w:val="bullet"/>
@@ -7675,12 +7615,125 @@
     </w:lvl>
   </w:abstractNum>
   <w:abstractNum w:abstractNumId="11" w15:restartNumberingAfterBreak="0">
-    <w:nsid w:val="7B793258"/>
+    <w:nsid w:val="59014214"/>
     <w:multiLevelType w:val="multilevel"/>
-    <w:tmpl w:val="1074A008"/>
+    <w:tmpl w:val="6AF0149A"/>
     <w:lvl w:ilvl="0">
       <w:start w:val="1"/>
       <w:numFmt w:val="bullet"/>
+      <w:lvlText w:val="●"/>
+      <w:lvlJc w:val="left"/>
+      <w:pPr>
+        <w:ind w:left="720" w:hanging="360"/>
+      </w:pPr>
+      <w:rPr>
+        <w:u w:val="none"/>
+      </w:rPr>
+    </w:lvl>
+    <w:lvl w:ilvl="1">
+      <w:start w:val="1"/>
+      <w:numFmt w:val="bullet"/>
+      <w:lvlText w:val="○"/>
+      <w:lvlJc w:val="left"/>
+      <w:pPr>
+        <w:ind w:left="1440" w:hanging="360"/>
+      </w:pPr>
+      <w:rPr>
+        <w:u w:val="none"/>
+      </w:rPr>
+    </w:lvl>
+    <w:lvl w:ilvl="2">
+      <w:start w:val="1"/>
+      <w:numFmt w:val="bullet"/>
+      <w:lvlText w:val="■"/>
+      <w:lvlJc w:val="left"/>
+      <w:pPr>
+        <w:ind w:left="2160" w:hanging="360"/>
+      </w:pPr>
+      <w:rPr>
+        <w:u w:val="none"/>
+      </w:rPr>
+    </w:lvl>
+    <w:lvl w:ilvl="3">
+      <w:start w:val="1"/>
+      <w:numFmt w:val="bullet"/>
+      <w:lvlText w:val="●"/>
+      <w:lvlJc w:val="left"/>
+      <w:pPr>
+        <w:ind w:left="2880" w:hanging="360"/>
+      </w:pPr>
+      <w:rPr>
+        <w:u w:val="none"/>
+      </w:rPr>
+    </w:lvl>
+    <w:lvl w:ilvl="4">
+      <w:start w:val="1"/>
+      <w:numFmt w:val="bullet"/>
+      <w:lvlText w:val="○"/>
+      <w:lvlJc w:val="left"/>
+      <w:pPr>
+        <w:ind w:left="3600" w:hanging="360"/>
+      </w:pPr>
+      <w:rPr>
+        <w:u w:val="none"/>
+      </w:rPr>
+    </w:lvl>
+    <w:lvl w:ilvl="5">
+      <w:start w:val="1"/>
+      <w:numFmt w:val="bullet"/>
+      <w:lvlText w:val="■"/>
+      <w:lvlJc w:val="left"/>
+      <w:pPr>
+        <w:ind w:left="4320" w:hanging="360"/>
+      </w:pPr>
+      <w:rPr>
+        <w:u w:val="none"/>
+      </w:rPr>
+    </w:lvl>
+    <w:lvl w:ilvl="6">
+      <w:start w:val="1"/>
+      <w:numFmt w:val="bullet"/>
+      <w:lvlText w:val="●"/>
+      <w:lvlJc w:val="left"/>
+      <w:pPr>
+        <w:ind w:left="5040" w:hanging="360"/>
+      </w:pPr>
+      <w:rPr>
+        <w:u w:val="none"/>
+      </w:rPr>
+    </w:lvl>
+    <w:lvl w:ilvl="7">
+      <w:start w:val="1"/>
+      <w:numFmt w:val="bullet"/>
+      <w:lvlText w:val="○"/>
+      <w:lvlJc w:val="left"/>
+      <w:pPr>
+        <w:ind w:left="5760" w:hanging="360"/>
+      </w:pPr>
+      <w:rPr>
+        <w:u w:val="none"/>
+      </w:rPr>
+    </w:lvl>
+    <w:lvl w:ilvl="8">
+      <w:start w:val="1"/>
+      <w:numFmt w:val="bullet"/>
+      <w:lvlText w:val="■"/>
+      <w:lvlJc w:val="left"/>
+      <w:pPr>
+        <w:ind w:left="6480" w:hanging="360"/>
+      </w:pPr>
+      <w:rPr>
+        <w:u w:val="none"/>
+      </w:rPr>
+    </w:lvl>
+  </w:abstractNum>
+  <w:abstractNum w:abstractNumId="12" w15:restartNumberingAfterBreak="0">
+    <w:nsid w:val="5BE65DB2"/>
+    <w:multiLevelType w:val="multilevel"/>
+    <w:tmpl w:val="8A2C47F8"/>
+    <w:lvl w:ilvl="0">
+      <w:start w:val="1"/>
+      <w:numFmt w:val="bullet"/>
       <w:lvlText w:val="-"/>
       <w:lvlJc w:val="left"/>
       <w:pPr>
@@ -7781,6 +7834,345 @@
       <w:lvlJc w:val="left"/>
       <w:pPr>
         <w:ind w:left="6480" w:hanging="360"/>
+      </w:pPr>
+      <w:rPr>
+        <w:u w:val="none"/>
+      </w:rPr>
+    </w:lvl>
+  </w:abstractNum>
+  <w:abstractNum w:abstractNumId="13" w15:restartNumberingAfterBreak="0">
+    <w:nsid w:val="5D375D54"/>
+    <w:multiLevelType w:val="multilevel"/>
+    <w:tmpl w:val="4F5E4062"/>
+    <w:lvl w:ilvl="0">
+      <w:start w:val="1"/>
+      <w:numFmt w:val="bullet"/>
+      <w:lvlText w:val="-"/>
+      <w:lvlJc w:val="left"/>
+      <w:pPr>
+        <w:ind w:left="720" w:hanging="360"/>
+      </w:pPr>
+      <w:rPr>
+        <w:u w:val="none"/>
+      </w:rPr>
+    </w:lvl>
+    <w:lvl w:ilvl="1">
+      <w:start w:val="1"/>
+      <w:numFmt w:val="bullet"/>
+      <w:lvlText w:val="-"/>
+      <w:lvlJc w:val="left"/>
+      <w:pPr>
+        <w:ind w:left="1440" w:hanging="360"/>
+      </w:pPr>
+      <w:rPr>
+        <w:u w:val="none"/>
+      </w:rPr>
+    </w:lvl>
+    <w:lvl w:ilvl="2">
+      <w:start w:val="1"/>
+      <w:numFmt w:val="bullet"/>
+      <w:lvlText w:val="-"/>
+      <w:lvlJc w:val="left"/>
+      <w:pPr>
+        <w:ind w:left="2160" w:hanging="360"/>
+      </w:pPr>
+      <w:rPr>
+        <w:u w:val="none"/>
+      </w:rPr>
+    </w:lvl>
+    <w:lvl w:ilvl="3">
+      <w:start w:val="1"/>
+      <w:numFmt w:val="bullet"/>
+      <w:lvlText w:val="-"/>
+      <w:lvlJc w:val="left"/>
+      <w:pPr>
+        <w:ind w:left="2880" w:hanging="360"/>
+      </w:pPr>
+      <w:rPr>
+        <w:u w:val="none"/>
+      </w:rPr>
+    </w:lvl>
+    <w:lvl w:ilvl="4">
+      <w:start w:val="1"/>
+      <w:numFmt w:val="bullet"/>
+      <w:lvlText w:val="-"/>
+      <w:lvlJc w:val="left"/>
+      <w:pPr>
+        <w:ind w:left="3600" w:hanging="360"/>
+      </w:pPr>
+      <w:rPr>
+        <w:u w:val="none"/>
+      </w:rPr>
+    </w:lvl>
+    <w:lvl w:ilvl="5">
+      <w:start w:val="1"/>
+      <w:numFmt w:val="bullet"/>
+      <w:lvlText w:val="-"/>
+      <w:lvlJc w:val="left"/>
+      <w:pPr>
+        <w:ind w:left="4320" w:hanging="360"/>
+      </w:pPr>
+      <w:rPr>
+        <w:u w:val="none"/>
+      </w:rPr>
+    </w:lvl>
+    <w:lvl w:ilvl="6">
+      <w:start w:val="1"/>
+      <w:numFmt w:val="bullet"/>
+      <w:lvlText w:val="-"/>
+      <w:lvlJc w:val="left"/>
+      <w:pPr>
+        <w:ind w:left="5040" w:hanging="360"/>
+      </w:pPr>
+      <w:rPr>
+        <w:u w:val="none"/>
+      </w:rPr>
+    </w:lvl>
+    <w:lvl w:ilvl="7">
+      <w:start w:val="1"/>
+      <w:numFmt w:val="bullet"/>
+      <w:lvlText w:val="-"/>
+      <w:lvlJc w:val="left"/>
+      <w:pPr>
+        <w:ind w:left="5760" w:hanging="360"/>
+      </w:pPr>
+      <w:rPr>
+        <w:u w:val="none"/>
+      </w:rPr>
+    </w:lvl>
+    <w:lvl w:ilvl="8">
+      <w:start w:val="1"/>
+      <w:numFmt w:val="bullet"/>
+      <w:lvlText w:val="-"/>
+      <w:lvlJc w:val="left"/>
+      <w:pPr>
+        <w:ind w:left="6480" w:hanging="360"/>
+      </w:pPr>
+      <w:rPr>
+        <w:u w:val="none"/>
+      </w:rPr>
+    </w:lvl>
+  </w:abstractNum>
+  <w:abstractNum w:abstractNumId="14" w15:restartNumberingAfterBreak="0">
+    <w:nsid w:val="61C46AA5"/>
+    <w:multiLevelType w:val="multilevel"/>
+    <w:tmpl w:val="23D2A9DE"/>
+    <w:lvl w:ilvl="0">
+      <w:start w:val="1"/>
+      <w:numFmt w:val="bullet"/>
+      <w:lvlText w:val="●"/>
+      <w:lvlJc w:val="left"/>
+      <w:pPr>
+        <w:ind w:left="720" w:hanging="360"/>
+      </w:pPr>
+      <w:rPr>
+        <w:u w:val="none"/>
+      </w:rPr>
+    </w:lvl>
+    <w:lvl w:ilvl="1">
+      <w:start w:val="1"/>
+      <w:numFmt w:val="bullet"/>
+      <w:lvlText w:val="○"/>
+      <w:lvlJc w:val="left"/>
+      <w:pPr>
+        <w:ind w:left="1440" w:hanging="360"/>
+      </w:pPr>
+      <w:rPr>
+        <w:u w:val="none"/>
+      </w:rPr>
+    </w:lvl>
+    <w:lvl w:ilvl="2">
+      <w:start w:val="1"/>
+      <w:numFmt w:val="bullet"/>
+      <w:lvlText w:val="■"/>
+      <w:lvlJc w:val="left"/>
+      <w:pPr>
+        <w:ind w:left="2160" w:hanging="360"/>
+      </w:pPr>
+      <w:rPr>
+        <w:u w:val="none"/>
+      </w:rPr>
+    </w:lvl>
+    <w:lvl w:ilvl="3">
+      <w:start w:val="1"/>
+      <w:numFmt w:val="bullet"/>
+      <w:lvlText w:val="●"/>
+      <w:lvlJc w:val="left"/>
+      <w:pPr>
+        <w:ind w:left="2880" w:hanging="360"/>
+      </w:pPr>
+      <w:rPr>
+        <w:u w:val="none"/>
+      </w:rPr>
+    </w:lvl>
+    <w:lvl w:ilvl="4">
+      <w:start w:val="1"/>
+      <w:numFmt w:val="bullet"/>
+      <w:lvlText w:val="○"/>
+      <w:lvlJc w:val="left"/>
+      <w:pPr>
+        <w:ind w:left="3600" w:hanging="360"/>
+      </w:pPr>
+      <w:rPr>
+        <w:u w:val="none"/>
+      </w:rPr>
+    </w:lvl>
+    <w:lvl w:ilvl="5">
+      <w:start w:val="1"/>
+      <w:numFmt w:val="bullet"/>
+      <w:lvlText w:val="■"/>
+      <w:lvlJc w:val="left"/>
+      <w:pPr>
+        <w:ind w:left="4320" w:hanging="360"/>
+      </w:pPr>
+      <w:rPr>
+        <w:u w:val="none"/>
+      </w:rPr>
+    </w:lvl>
+    <w:lvl w:ilvl="6">
+      <w:start w:val="1"/>
+      <w:numFmt w:val="bullet"/>
+      <w:lvlText w:val="●"/>
+      <w:lvlJc w:val="left"/>
+      <w:pPr>
+        <w:ind w:left="5040" w:hanging="360"/>
+      </w:pPr>
+      <w:rPr>
+        <w:u w:val="none"/>
+      </w:rPr>
+    </w:lvl>
+    <w:lvl w:ilvl="7">
+      <w:start w:val="1"/>
+      <w:numFmt w:val="bullet"/>
+      <w:lvlText w:val="○"/>
+      <w:lvlJc w:val="left"/>
+      <w:pPr>
+        <w:ind w:left="5760" w:hanging="360"/>
+      </w:pPr>
+      <w:rPr>
+        <w:u w:val="none"/>
+      </w:rPr>
+    </w:lvl>
+    <w:lvl w:ilvl="8">
+      <w:start w:val="1"/>
+      <w:numFmt w:val="bullet"/>
+      <w:lvlText w:val="■"/>
+      <w:lvlJc w:val="left"/>
+      <w:pPr>
+        <w:ind w:left="6480" w:hanging="360"/>
+      </w:pPr>
+      <w:rPr>
+        <w:u w:val="none"/>
+      </w:rPr>
+    </w:lvl>
+  </w:abstractNum>
+  <w:abstractNum w:abstractNumId="15" w15:restartNumberingAfterBreak="0">
+    <w:nsid w:val="7DA6266C"/>
+    <w:multiLevelType w:val="multilevel"/>
+    <w:tmpl w:val="5AF6142E"/>
+    <w:lvl w:ilvl="0">
+      <w:start w:val="1"/>
+      <w:numFmt w:val="bullet"/>
+      <w:lvlText w:val="-"/>
+      <w:lvlJc w:val="left"/>
+      <w:pPr>
+        <w:ind w:left="1440" w:hanging="360"/>
+      </w:pPr>
+      <w:rPr>
+        <w:u w:val="none"/>
+      </w:rPr>
+    </w:lvl>
+    <w:lvl w:ilvl="1">
+      <w:start w:val="1"/>
+      <w:numFmt w:val="bullet"/>
+      <w:lvlText w:val="-"/>
+      <w:lvlJc w:val="left"/>
+      <w:pPr>
+        <w:ind w:left="2160" w:hanging="360"/>
+      </w:pPr>
+      <w:rPr>
+        <w:u w:val="none"/>
+      </w:rPr>
+    </w:lvl>
+    <w:lvl w:ilvl="2">
+      <w:start w:val="1"/>
+      <w:numFmt w:val="bullet"/>
+      <w:lvlText w:val="-"/>
+      <w:lvlJc w:val="left"/>
+      <w:pPr>
+        <w:ind w:left="2880" w:hanging="360"/>
+      </w:pPr>
+      <w:rPr>
+        <w:u w:val="none"/>
+      </w:rPr>
+    </w:lvl>
+    <w:lvl w:ilvl="3">
+      <w:start w:val="1"/>
+      <w:numFmt w:val="bullet"/>
+      <w:lvlText w:val="-"/>
+      <w:lvlJc w:val="left"/>
+      <w:pPr>
+        <w:ind w:left="3600" w:hanging="360"/>
+      </w:pPr>
+      <w:rPr>
+        <w:u w:val="none"/>
+      </w:rPr>
+    </w:lvl>
+    <w:lvl w:ilvl="4">
+      <w:start w:val="1"/>
+      <w:numFmt w:val="bullet"/>
+      <w:lvlText w:val="-"/>
+      <w:lvlJc w:val="left"/>
+      <w:pPr>
+        <w:ind w:left="4320" w:hanging="360"/>
+      </w:pPr>
+      <w:rPr>
+        <w:u w:val="none"/>
+      </w:rPr>
+    </w:lvl>
+    <w:lvl w:ilvl="5">
+      <w:start w:val="1"/>
+      <w:numFmt w:val="bullet"/>
+      <w:lvlText w:val="-"/>
+      <w:lvlJc w:val="left"/>
+      <w:pPr>
+        <w:ind w:left="5040" w:hanging="360"/>
+      </w:pPr>
+      <w:rPr>
+        <w:u w:val="none"/>
+      </w:rPr>
+    </w:lvl>
+    <w:lvl w:ilvl="6">
+      <w:start w:val="1"/>
+      <w:numFmt w:val="bullet"/>
+      <w:lvlText w:val="-"/>
+      <w:lvlJc w:val="left"/>
+      <w:pPr>
+        <w:ind w:left="5760" w:hanging="360"/>
+      </w:pPr>
+      <w:rPr>
+        <w:u w:val="none"/>
+      </w:rPr>
+    </w:lvl>
+    <w:lvl w:ilvl="7">
+      <w:start w:val="1"/>
+      <w:numFmt w:val="bullet"/>
+      <w:lvlText w:val="-"/>
+      <w:lvlJc w:val="left"/>
+      <w:pPr>
+        <w:ind w:left="6480" w:hanging="360"/>
+      </w:pPr>
+      <w:rPr>
+        <w:u w:val="none"/>
+      </w:rPr>
+    </w:lvl>
+    <w:lvl w:ilvl="8">
+      <w:start w:val="1"/>
+      <w:numFmt w:val="bullet"/>
+      <w:lvlText w:val="-"/>
+      <w:lvlJc w:val="left"/>
+      <w:pPr>
+        <w:ind w:left="7200" w:hanging="360"/>
       </w:pPr>
       <w:rPr>
         <w:u w:val="none"/>
@@ -7788,46 +8180,58 @@
     </w:lvl>
   </w:abstractNum>
   <w:num w:numId="1">
-    <w:abstractNumId w:val="6"/>
+    <w:abstractNumId w:val="14"/>
   </w:num>
   <w:num w:numId="2">
-    <w:abstractNumId w:val="0"/>
+    <w:abstractNumId w:val="3"/>
   </w:num>
   <w:num w:numId="3">
-    <w:abstractNumId w:val="5"/>
+    <w:abstractNumId w:val="15"/>
   </w:num>
   <w:num w:numId="4">
-    <w:abstractNumId w:val="1"/>
+    <w:abstractNumId w:val="9"/>
   </w:num>
   <w:num w:numId="5">
+    <w:abstractNumId w:val="12"/>
+  </w:num>
+  <w:num w:numId="6">
     <w:abstractNumId w:val="7"/>
   </w:num>
-  <w:num w:numId="6">
-    <w:abstractNumId w:val="8"/>
-  </w:num>
   <w:num w:numId="7">
-    <w:abstractNumId w:val="2"/>
+    <w:abstractNumId w:val="0"/>
   </w:num>
   <w:num w:numId="8">
     <w:abstractNumId w:val="11"/>
   </w:num>
   <w:num w:numId="9">
-    <w:abstractNumId w:val="9"/>
+    <w:abstractNumId w:val="10"/>
   </w:num>
   <w:num w:numId="10">
-    <w:abstractNumId w:val="3"/>
+    <w:abstractNumId w:val="1"/>
   </w:num>
   <w:num w:numId="11">
-    <w:abstractNumId w:val="4"/>
+    <w:abstractNumId w:val="13"/>
   </w:num>
   <w:num w:numId="12">
-    <w:abstractNumId w:val="10"/>
+    <w:abstractNumId w:val="5"/>
+  </w:num>
+  <w:num w:numId="13">
+    <w:abstractNumId w:val="2"/>
+  </w:num>
+  <w:num w:numId="14">
+    <w:abstractNumId w:val="8"/>
+  </w:num>
+  <w:num w:numId="15">
+    <w:abstractNumId w:val="6"/>
+  </w:num>
+  <w:num w:numId="16">
+    <w:abstractNumId w:val="4"/>
   </w:num>
 </w:numbering>
 </file>
 
 <file path=word/styles.xml><?xml version="1.0" encoding="utf-8"?>
-<w:styles xmlns:mc="http://schemas.openxmlformats.org/markup-compatibility/2006" xmlns:r="http://schemas.openxmlformats.org/officeDocument/2006/relationships" xmlns:w="http://schemas.openxmlformats.org/wordprocessingml/2006/main" xmlns:w14="http://schemas.microsoft.com/office/word/2010/wordml" xmlns:w15="http://schemas.microsoft.com/office/word/2012/wordml" xmlns:w16cid="http://schemas.microsoft.com/office/word/2016/wordml/cid" xmlns:w16se="http://schemas.microsoft.com/office/word/2015/wordml/symex" mc:Ignorable="w14 w15 w16se w16cid">
+<w:styles xmlns:mc="http://schemas.openxmlformats.org/markup-compatibility/2006" xmlns:r="http://schemas.openxmlformats.org/officeDocument/2006/relationships" xmlns:w="http://schemas.openxmlformats.org/wordprocessingml/2006/main" xmlns:w14="http://schemas.microsoft.com/office/word/2010/wordml" xmlns:w15="http://schemas.microsoft.com/office/word/2012/wordml" xmlns:w16se="http://schemas.microsoft.com/office/word/2015/wordml/symex" mc:Ignorable="w14 w15 w16se">
   <w:docDefaults>
     <w:rPrDefault>
       <w:rPr>
@@ -7843,7 +8247,7 @@
       </w:pPr>
     </w:pPrDefault>
   </w:docDefaults>
-  <w:latentStyles w:defLockedState="0" w:defUIPriority="99" w:defSemiHidden="0" w:defUnhideWhenUsed="0" w:defQFormat="0" w:count="376">
+  <w:latentStyles w:defLockedState="0" w:defUIPriority="99" w:defSemiHidden="0" w:defUnhideWhenUsed="0" w:defQFormat="0" w:count="371">
     <w:lsdException w:name="Normal" w:uiPriority="0" w:qFormat="1"/>
     <w:lsdException w:name="heading 1" w:uiPriority="9" w:qFormat="1"/>
     <w:lsdException w:name="heading 2" w:semiHidden="1" w:uiPriority="9" w:unhideWhenUsed="1" w:qFormat="1"/>
@@ -8215,22 +8619,14 @@
     <w:lsdException w:name="List Table 5 Dark Accent 6" w:uiPriority="50"/>
     <w:lsdException w:name="List Table 6 Colorful Accent 6" w:uiPriority="51"/>
     <w:lsdException w:name="List Table 7 Colorful Accent 6" w:uiPriority="52"/>
-    <w:lsdException w:name="Mention" w:semiHidden="1" w:unhideWhenUsed="1"/>
-    <w:lsdException w:name="Smart Hyperlink" w:semiHidden="1" w:unhideWhenUsed="1"/>
-    <w:lsdException w:name="Hashtag" w:semiHidden="1" w:unhideWhenUsed="1"/>
-    <w:lsdException w:name="Unresolved Mention" w:semiHidden="1" w:unhideWhenUsed="1"/>
-    <w:lsdException w:name="Smart Link" w:semiHidden="1" w:unhideWhenUsed="1"/>
   </w:latentStyles>
   <w:style w:type="paragraph" w:default="1" w:styleId="Normal">
     <w:name w:val="Normal"/>
-    <w:qFormat/>
   </w:style>
   <w:style w:type="paragraph" w:styleId="Heading1">
     <w:name w:val="heading 1"/>
     <w:basedOn w:val="Normal"/>
     <w:next w:val="Normal"/>
-    <w:uiPriority w:val="9"/>
-    <w:qFormat/>
     <w:pPr>
       <w:keepNext/>
       <w:keepLines/>
@@ -8246,10 +8642,6 @@
     <w:name w:val="heading 2"/>
     <w:basedOn w:val="Normal"/>
     <w:next w:val="Normal"/>
-    <w:uiPriority w:val="9"/>
-    <w:semiHidden/>
-    <w:unhideWhenUsed/>
-    <w:qFormat/>
     <w:pPr>
       <w:keepNext/>
       <w:keepLines/>
@@ -8265,10 +8657,6 @@
     <w:name w:val="heading 3"/>
     <w:basedOn w:val="Normal"/>
     <w:next w:val="Normal"/>
-    <w:uiPriority w:val="9"/>
-    <w:semiHidden/>
-    <w:unhideWhenUsed/>
-    <w:qFormat/>
     <w:pPr>
       <w:keepNext/>
       <w:keepLines/>
@@ -8285,10 +8673,6 @@
     <w:name w:val="heading 4"/>
     <w:basedOn w:val="Normal"/>
     <w:next w:val="Normal"/>
-    <w:uiPriority w:val="9"/>
-    <w:semiHidden/>
-    <w:unhideWhenUsed/>
-    <w:qFormat/>
     <w:pPr>
       <w:keepNext/>
       <w:keepLines/>
@@ -8305,10 +8689,6 @@
     <w:name w:val="heading 5"/>
     <w:basedOn w:val="Normal"/>
     <w:next w:val="Normal"/>
-    <w:uiPriority w:val="9"/>
-    <w:semiHidden/>
-    <w:unhideWhenUsed/>
-    <w:qFormat/>
     <w:pPr>
       <w:keepNext/>
       <w:keepLines/>
@@ -8323,10 +8703,6 @@
     <w:name w:val="heading 6"/>
     <w:basedOn w:val="Normal"/>
     <w:next w:val="Normal"/>
-    <w:uiPriority w:val="9"/>
-    <w:semiHidden/>
-    <w:unhideWhenUsed/>
-    <w:qFormat/>
     <w:pPr>
       <w:keepNext/>
       <w:keepLines/>
@@ -8369,8 +8745,6 @@
     <w:name w:val="Title"/>
     <w:basedOn w:val="Normal"/>
     <w:next w:val="Normal"/>
-    <w:uiPriority w:val="10"/>
-    <w:qFormat/>
     <w:pPr>
       <w:keepNext/>
       <w:keepLines/>
@@ -8385,8 +8759,6 @@
     <w:name w:val="Subtitle"/>
     <w:basedOn w:val="Normal"/>
     <w:next w:val="Normal"/>
-    <w:uiPriority w:val="11"/>
-    <w:qFormat/>
     <w:pPr>
       <w:keepNext/>
       <w:keepLines/>
@@ -8424,35 +8796,18 @@
       </w:tblCellMar>
     </w:tblPr>
   </w:style>
-  <w:style w:type="paragraph" w:styleId="BalloonText">
-    <w:name w:val="Balloon Text"/>
-    <w:basedOn w:val="Normal"/>
-    <w:link w:val="BalloonTextChar"/>
-    <w:uiPriority w:val="99"/>
-    <w:semiHidden/>
-    <w:unhideWhenUsed/>
-    <w:rsid w:val="00247250"/>
-    <w:pPr>
-      <w:spacing w:line="240" w:lineRule="auto"/>
-    </w:pPr>
-    <w:rPr>
-      <w:rFonts w:ascii="Segoe UI" w:hAnsi="Segoe UI" w:cs="Segoe UI"/>
-      <w:sz w:val="18"/>
-      <w:szCs w:val="18"/>
-    </w:rPr>
-  </w:style>
-  <w:style w:type="character" w:customStyle="1" w:styleId="BalloonTextChar">
-    <w:name w:val="Balloon Text Char"/>
-    <w:basedOn w:val="DefaultParagraphFont"/>
-    <w:link w:val="BalloonText"/>
-    <w:uiPriority w:val="99"/>
-    <w:semiHidden/>
-    <w:rsid w:val="00247250"/>
-    <w:rPr>
-      <w:rFonts w:ascii="Segoe UI" w:hAnsi="Segoe UI" w:cs="Segoe UI"/>
-      <w:sz w:val="18"/>
-      <w:szCs w:val="18"/>
-    </w:rPr>
+  <w:style w:type="table" w:customStyle="1" w:styleId="a1">
+    <w:basedOn w:val="TableNormal"/>
+    <w:tblPr>
+      <w:tblStyleRowBandSize w:val="1"/>
+      <w:tblStyleColBandSize w:val="1"/>
+      <w:tblCellMar>
+        <w:top w:w="100" w:type="dxa"/>
+        <w:left w:w="100" w:type="dxa"/>
+        <w:bottom w:w="100" w:type="dxa"/>
+        <w:right w:w="100" w:type="dxa"/>
+      </w:tblCellMar>
+    </w:tblPr>
   </w:style>
 </w:styles>
 </file>
